--- a/generatingpermutation/doc/排列生成算法.docx
+++ b/generatingpermutation/doc/排列生成算法.docx
@@ -7,6 +7,8 @@
         <w:rPr>
           <w:rFonts w:asciiTheme="majorHAnsi" w:eastAsiaTheme="majorEastAsia" w:hAnsiTheme="majorHAnsi" w:cstheme="majorBidi"/>
           <w:caps/>
+          <w:kern w:val="2"/>
+          <w:sz w:val="21"/>
         </w:rPr>
         <w:id w:val="8600989"/>
         <w:docPartObj>
@@ -18,8 +20,6 @@
         <w:rPr>
           <w:rFonts w:asciiTheme="minorHAnsi" w:eastAsiaTheme="minorEastAsia" w:hAnsiTheme="minorHAnsi" w:cstheme="minorBidi"/>
           <w:caps w:val="0"/>
-          <w:kern w:val="2"/>
-          <w:sz w:val="21"/>
         </w:rPr>
       </w:sdtEndPr>
       <w:sdtContent>
@@ -42,6 +42,8 @@
                 <w:rPr>
                   <w:rFonts w:asciiTheme="majorHAnsi" w:eastAsiaTheme="majorEastAsia" w:hAnsiTheme="majorHAnsi" w:cstheme="majorBidi"/>
                   <w:caps/>
+                  <w:kern w:val="2"/>
+                  <w:sz w:val="21"/>
                 </w:rPr>
                 <w:alias w:val="公司"/>
                 <w:id w:val="15524243"/>
@@ -51,6 +53,12 @@
                 <w:dataBinding w:prefixMappings="xmlns:ns0='http://schemas.openxmlformats.org/officeDocument/2006/extended-properties'" w:xpath="/ns0:Properties[1]/ns0:Company[1]" w:storeItemID="{6668398D-A668-4E3E-A5EB-62B293D839F1}"/>
                 <w:text/>
               </w:sdtPr>
+              <w:sdtEndPr>
+                <w:rPr>
+                  <w:kern w:val="0"/>
+                  <w:sz w:val="22"/>
+                </w:rPr>
+              </w:sdtEndPr>
               <w:sdtContent>
                 <w:tc>
                   <w:tcPr>
@@ -236,7 +244,6 @@
                       <w:pStyle w:val="aa"/>
                       <w:jc w:val="center"/>
                       <w:rPr>
-                        <w:rFonts w:hint="eastAsia"/>
                         <w:b/>
                         <w:bCs/>
                       </w:rPr>
@@ -257,7 +264,6 @@
                   <w:pStyle w:val="aa"/>
                   <w:jc w:val="center"/>
                   <w:rPr>
-                    <w:rFonts w:hint="eastAsia"/>
                     <w:b/>
                     <w:bCs/>
                   </w:rPr>
@@ -351,9 +357,6 @@
               <w:sdtPr>
                 <w:alias w:val="摘要"/>
                 <w:id w:val="8276291"/>
-                <w:placeholder>
-                  <w:docPart w:val="EA140DBD5CB243A88D4F0B94A3150CBC"/>
-                </w:placeholder>
                 <w:dataBinding w:prefixMappings="xmlns:ns0='http://schemas.microsoft.com/office/2006/coverPageProps'" w:xpath="/ns0:CoverPageProperties[1]/ns0:Abstract[1]" w:storeItemID="{55AF091B-3C7A-41E3-B477-F2FDAA23CFDA}"/>
                 <w:text/>
               </w:sdtPr>
@@ -405,6 +408,13 @@
     <w:sdt>
       <w:sdtPr>
         <w:rPr>
+          <w:rFonts w:asciiTheme="minorHAnsi" w:eastAsiaTheme="minorEastAsia" w:hAnsiTheme="minorHAnsi" w:cstheme="minorBidi"/>
+          <w:b w:val="0"/>
+          <w:bCs w:val="0"/>
+          <w:color w:val="auto"/>
+          <w:kern w:val="2"/>
+          <w:sz w:val="21"/>
+          <w:szCs w:val="22"/>
           <w:lang w:val="zh-CN"/>
         </w:rPr>
         <w:id w:val="8601060"/>
@@ -415,13 +425,6 @@
       </w:sdtPr>
       <w:sdtEndPr>
         <w:rPr>
-          <w:rFonts w:asciiTheme="minorHAnsi" w:eastAsiaTheme="minorEastAsia" w:hAnsiTheme="minorHAnsi" w:cstheme="minorBidi"/>
-          <w:b w:val="0"/>
-          <w:bCs w:val="0"/>
-          <w:color w:val="auto"/>
-          <w:kern w:val="2"/>
-          <w:sz w:val="21"/>
-          <w:szCs w:val="22"/>
           <w:lang w:val="en-US"/>
         </w:rPr>
       </w:sdtEndPr>
@@ -441,6 +444,7 @@
           <w:pPr>
             <w:pStyle w:val="12"/>
             <w:tabs>
+              <w:tab w:val="left" w:pos="840"/>
               <w:tab w:val="right" w:leader="dot" w:pos="8296"/>
             </w:tabs>
             <w:rPr>
@@ -456,24 +460,45 @@
           <w:r>
             <w:fldChar w:fldCharType="separate"/>
           </w:r>
-          <w:hyperlink w:anchor="_Toc257450642" w:history="1">
+          <w:hyperlink w:anchor="_Toc259807827" w:history="1">
             <w:r>
               <w:rPr>
                 <w:rStyle w:val="ab"/>
                 <w:rFonts w:hint="eastAsia"/>
                 <w:noProof/>
               </w:rPr>
-              <w:t>算法分析</w:t>
-            </w:r>
-            <w:r>
-              <w:rPr>
-                <w:noProof/>
-                <w:webHidden/>
+              <w:t>一、</w:t>
+            </w:r>
+            <w:r>
+              <w:rPr>
+                <w:noProof/>
               </w:rPr>
               <w:tab/>
             </w:r>
             <w:r>
               <w:rPr>
+                <w:rStyle w:val="ab"/>
+                <w:rFonts w:hint="eastAsia"/>
+                <w:noProof/>
+              </w:rPr>
+              <w:t>序数法</w:t>
+            </w:r>
+            <w:r>
+              <w:rPr>
+                <w:rStyle w:val="ab"/>
+                <w:noProof/>
+              </w:rPr>
+              <w:t>Oridinal</w:t>
+            </w:r>
+            <w:r>
+              <w:rPr>
+                <w:noProof/>
+                <w:webHidden/>
+              </w:rPr>
+              <w:tab/>
+            </w:r>
+            <w:r>
+              <w:rPr>
                 <w:noProof/>
                 <w:webHidden/>
               </w:rPr>
@@ -484,7 +509,7 @@
                 <w:noProof/>
                 <w:webHidden/>
               </w:rPr>
-              <w:instrText xml:space="preserve"> PAGEREF _Toc257450642 \h </w:instrText>
+              <w:instrText xml:space="preserve"> PAGEREF _Toc259807827 \h </w:instrText>
             </w:r>
             <w:r>
               <w:rPr>
@@ -504,7 +529,7 @@
                 <w:noProof/>
                 <w:webHidden/>
               </w:rPr>
-              <w:t>2</w:t>
+              <w:t>3</w:t>
             </w:r>
             <w:r>
               <w:rPr>
@@ -519,20 +544,34 @@
           <w:pPr>
             <w:pStyle w:val="20"/>
             <w:tabs>
+              <w:tab w:val="left" w:pos="840"/>
               <w:tab w:val="right" w:leader="dot" w:pos="8296"/>
             </w:tabs>
             <w:rPr>
               <w:noProof/>
             </w:rPr>
           </w:pPr>
-          <w:hyperlink w:anchor="_Toc257450643" w:history="1">
+          <w:hyperlink w:anchor="_Toc259807828" w:history="1">
+            <w:r>
+              <w:rPr>
+                <w:rStyle w:val="ab"/>
+                <w:noProof/>
+              </w:rPr>
+              <w:t>1.</w:t>
+            </w:r>
+            <w:r>
+              <w:rPr>
+                <w:noProof/>
+              </w:rPr>
+              <w:tab/>
+            </w:r>
             <w:r>
               <w:rPr>
                 <w:rStyle w:val="ab"/>
                 <w:rFonts w:hint="eastAsia"/>
                 <w:noProof/>
               </w:rPr>
-              <w:t>序数法</w:t>
+              <w:t>算法说明</w:t>
             </w:r>
             <w:r>
               <w:rPr>
@@ -553,7 +592,7 @@
                 <w:noProof/>
                 <w:webHidden/>
               </w:rPr>
-              <w:instrText xml:space="preserve"> PAGEREF _Toc257450643 \h </w:instrText>
+              <w:instrText xml:space="preserve"> PAGEREF _Toc259807828 \h </w:instrText>
             </w:r>
             <w:r>
               <w:rPr>
@@ -573,7 +612,90 @@
                 <w:noProof/>
                 <w:webHidden/>
               </w:rPr>
-              <w:t>2</w:t>
+              <w:t>3</w:t>
+            </w:r>
+            <w:r>
+              <w:rPr>
+                <w:noProof/>
+                <w:webHidden/>
+              </w:rPr>
+              <w:fldChar w:fldCharType="end"/>
+            </w:r>
+          </w:hyperlink>
+        </w:p>
+        <w:p>
+          <w:pPr>
+            <w:pStyle w:val="20"/>
+            <w:tabs>
+              <w:tab w:val="left" w:pos="840"/>
+              <w:tab w:val="right" w:leader="dot" w:pos="8296"/>
+            </w:tabs>
+            <w:rPr>
+              <w:noProof/>
+            </w:rPr>
+          </w:pPr>
+          <w:hyperlink w:anchor="_Toc259807829" w:history="1">
+            <w:r>
+              <w:rPr>
+                <w:rStyle w:val="ab"/>
+                <w:noProof/>
+              </w:rPr>
+              <w:t>2.</w:t>
+            </w:r>
+            <w:r>
+              <w:rPr>
+                <w:noProof/>
+              </w:rPr>
+              <w:tab/>
+            </w:r>
+            <w:r>
+              <w:rPr>
+                <w:rStyle w:val="ab"/>
+                <w:rFonts w:hint="eastAsia"/>
+                <w:noProof/>
+              </w:rPr>
+              <w:t>程序实现</w:t>
+            </w:r>
+            <w:r>
+              <w:rPr>
+                <w:noProof/>
+                <w:webHidden/>
+              </w:rPr>
+              <w:tab/>
+            </w:r>
+            <w:r>
+              <w:rPr>
+                <w:noProof/>
+                <w:webHidden/>
+              </w:rPr>
+              <w:fldChar w:fldCharType="begin"/>
+            </w:r>
+            <w:r>
+              <w:rPr>
+                <w:noProof/>
+                <w:webHidden/>
+              </w:rPr>
+              <w:instrText xml:space="preserve"> PAGEREF _Toc259807829 \h </w:instrText>
+            </w:r>
+            <w:r>
+              <w:rPr>
+                <w:noProof/>
+                <w:webHidden/>
+              </w:rPr>
+            </w:r>
+            <w:r>
+              <w:rPr>
+                <w:noProof/>
+                <w:webHidden/>
+              </w:rPr>
+              <w:fldChar w:fldCharType="separate"/>
+            </w:r>
+            <w:r>
+              <w:rPr>
+                <w:noProof/>
+                <w:webHidden/>
+              </w:rPr>
+              <w:t>3</w:t>
             </w:r>
             <w:r>
               <w:rPr>
@@ -588,30 +710,45 @@
           <w:pPr>
             <w:pStyle w:val="12"/>
             <w:tabs>
+              <w:tab w:val="left" w:pos="840"/>
               <w:tab w:val="right" w:leader="dot" w:pos="8296"/>
             </w:tabs>
             <w:rPr>
               <w:noProof/>
             </w:rPr>
           </w:pPr>
-          <w:hyperlink w:anchor="_Toc257450644" w:history="1">
+          <w:hyperlink w:anchor="_Toc259807830" w:history="1">
             <w:r>
               <w:rPr>
                 <w:rStyle w:val="ab"/>
                 <w:rFonts w:hint="eastAsia"/>
                 <w:noProof/>
               </w:rPr>
-              <w:t>程序说明</w:t>
-            </w:r>
-            <w:r>
-              <w:rPr>
-                <w:noProof/>
-                <w:webHidden/>
+              <w:t>二、</w:t>
+            </w:r>
+            <w:r>
+              <w:rPr>
+                <w:noProof/>
               </w:rPr>
               <w:tab/>
             </w:r>
             <w:r>
               <w:rPr>
+                <w:rStyle w:val="ab"/>
+                <w:rFonts w:hint="eastAsia"/>
+                <w:noProof/>
+              </w:rPr>
+              <w:t>字典序法</w:t>
+            </w:r>
+            <w:r>
+              <w:rPr>
+                <w:noProof/>
+                <w:webHidden/>
+              </w:rPr>
+              <w:tab/>
+            </w:r>
+            <w:r>
+              <w:rPr>
                 <w:noProof/>
                 <w:webHidden/>
               </w:rPr>
@@ -622,7 +759,7 @@
                 <w:noProof/>
                 <w:webHidden/>
               </w:rPr>
-              <w:instrText xml:space="preserve"> PAGEREF _Toc257450644 \h </w:instrText>
+              <w:instrText xml:space="preserve"> PAGEREF _Toc259807830 \h </w:instrText>
             </w:r>
             <w:r>
               <w:rPr>
@@ -642,7 +779,173 @@
                 <w:noProof/>
                 <w:webHidden/>
               </w:rPr>
-              <w:t>2</w:t>
+              <w:t>4</w:t>
+            </w:r>
+            <w:r>
+              <w:rPr>
+                <w:noProof/>
+                <w:webHidden/>
+              </w:rPr>
+              <w:fldChar w:fldCharType="end"/>
+            </w:r>
+          </w:hyperlink>
+        </w:p>
+        <w:p>
+          <w:pPr>
+            <w:pStyle w:val="20"/>
+            <w:tabs>
+              <w:tab w:val="left" w:pos="840"/>
+              <w:tab w:val="right" w:leader="dot" w:pos="8296"/>
+            </w:tabs>
+            <w:rPr>
+              <w:noProof/>
+            </w:rPr>
+          </w:pPr>
+          <w:hyperlink w:anchor="_Toc259807831" w:history="1">
+            <w:r>
+              <w:rPr>
+                <w:rStyle w:val="ab"/>
+                <w:noProof/>
+              </w:rPr>
+              <w:t>1.</w:t>
+            </w:r>
+            <w:r>
+              <w:rPr>
+                <w:noProof/>
+              </w:rPr>
+              <w:tab/>
+            </w:r>
+            <w:r>
+              <w:rPr>
+                <w:rStyle w:val="ab"/>
+                <w:rFonts w:hint="eastAsia"/>
+                <w:noProof/>
+              </w:rPr>
+              <w:t>算法说明</w:t>
+            </w:r>
+            <w:r>
+              <w:rPr>
+                <w:noProof/>
+                <w:webHidden/>
+              </w:rPr>
+              <w:tab/>
+            </w:r>
+            <w:r>
+              <w:rPr>
+                <w:noProof/>
+                <w:webHidden/>
+              </w:rPr>
+              <w:fldChar w:fldCharType="begin"/>
+            </w:r>
+            <w:r>
+              <w:rPr>
+                <w:noProof/>
+                <w:webHidden/>
+              </w:rPr>
+              <w:instrText xml:space="preserve"> PAGEREF _Toc259807831 \h </w:instrText>
+            </w:r>
+            <w:r>
+              <w:rPr>
+                <w:noProof/>
+                <w:webHidden/>
+              </w:rPr>
+            </w:r>
+            <w:r>
+              <w:rPr>
+                <w:noProof/>
+                <w:webHidden/>
+              </w:rPr>
+              <w:fldChar w:fldCharType="separate"/>
+            </w:r>
+            <w:r>
+              <w:rPr>
+                <w:noProof/>
+                <w:webHidden/>
+              </w:rPr>
+              <w:t>4</w:t>
+            </w:r>
+            <w:r>
+              <w:rPr>
+                <w:noProof/>
+                <w:webHidden/>
+              </w:rPr>
+              <w:fldChar w:fldCharType="end"/>
+            </w:r>
+          </w:hyperlink>
+        </w:p>
+        <w:p>
+          <w:pPr>
+            <w:pStyle w:val="20"/>
+            <w:tabs>
+              <w:tab w:val="left" w:pos="840"/>
+              <w:tab w:val="right" w:leader="dot" w:pos="8296"/>
+            </w:tabs>
+            <w:rPr>
+              <w:noProof/>
+            </w:rPr>
+          </w:pPr>
+          <w:hyperlink w:anchor="_Toc259807832" w:history="1">
+            <w:r>
+              <w:rPr>
+                <w:rStyle w:val="ab"/>
+                <w:noProof/>
+              </w:rPr>
+              <w:t>2.</w:t>
+            </w:r>
+            <w:r>
+              <w:rPr>
+                <w:noProof/>
+              </w:rPr>
+              <w:tab/>
+            </w:r>
+            <w:r>
+              <w:rPr>
+                <w:rStyle w:val="ab"/>
+                <w:rFonts w:hint="eastAsia"/>
+                <w:noProof/>
+              </w:rPr>
+              <w:t>程序实现</w:t>
+            </w:r>
+            <w:r>
+              <w:rPr>
+                <w:noProof/>
+                <w:webHidden/>
+              </w:rPr>
+              <w:tab/>
+            </w:r>
+            <w:r>
+              <w:rPr>
+                <w:noProof/>
+                <w:webHidden/>
+              </w:rPr>
+              <w:fldChar w:fldCharType="begin"/>
+            </w:r>
+            <w:r>
+              <w:rPr>
+                <w:noProof/>
+                <w:webHidden/>
+              </w:rPr>
+              <w:instrText xml:space="preserve"> PAGEREF _Toc259807832 \h </w:instrText>
+            </w:r>
+            <w:r>
+              <w:rPr>
+                <w:noProof/>
+                <w:webHidden/>
+              </w:rPr>
+            </w:r>
+            <w:r>
+              <w:rPr>
+                <w:noProof/>
+                <w:webHidden/>
+              </w:rPr>
+              <w:fldChar w:fldCharType="separate"/>
+            </w:r>
+            <w:r>
+              <w:rPr>
+                <w:noProof/>
+                <w:webHidden/>
+              </w:rPr>
+              <w:t>4</w:t>
             </w:r>
             <w:r>
               <w:rPr>
@@ -657,19 +960,284 @@
           <w:pPr>
             <w:pStyle w:val="12"/>
             <w:tabs>
+              <w:tab w:val="left" w:pos="840"/>
               <w:tab w:val="right" w:leader="dot" w:pos="8296"/>
             </w:tabs>
             <w:rPr>
               <w:noProof/>
             </w:rPr>
           </w:pPr>
-          <w:hyperlink w:anchor="_Toc257450645" w:history="1">
+          <w:hyperlink w:anchor="_Toc259807833" w:history="1">
             <w:r>
               <w:rPr>
                 <w:rStyle w:val="ab"/>
                 <w:rFonts w:hint="eastAsia"/>
                 <w:noProof/>
               </w:rPr>
+              <w:t>三、</w:t>
+            </w:r>
+            <w:r>
+              <w:rPr>
+                <w:noProof/>
+              </w:rPr>
+              <w:tab/>
+            </w:r>
+            <w:r>
+              <w:rPr>
+                <w:rStyle w:val="ab"/>
+                <w:rFonts w:hint="eastAsia"/>
+                <w:noProof/>
+              </w:rPr>
+              <w:t>换位法（利用队列改进算法）</w:t>
+            </w:r>
+            <w:r>
+              <w:rPr>
+                <w:noProof/>
+                <w:webHidden/>
+              </w:rPr>
+              <w:tab/>
+            </w:r>
+            <w:r>
+              <w:rPr>
+                <w:noProof/>
+                <w:webHidden/>
+              </w:rPr>
+              <w:fldChar w:fldCharType="begin"/>
+            </w:r>
+            <w:r>
+              <w:rPr>
+                <w:noProof/>
+                <w:webHidden/>
+              </w:rPr>
+              <w:instrText xml:space="preserve"> PAGEREF _Toc259807833 \h </w:instrText>
+            </w:r>
+            <w:r>
+              <w:rPr>
+                <w:noProof/>
+                <w:webHidden/>
+              </w:rPr>
+            </w:r>
+            <w:r>
+              <w:rPr>
+                <w:noProof/>
+                <w:webHidden/>
+              </w:rPr>
+              <w:fldChar w:fldCharType="separate"/>
+            </w:r>
+            <w:r>
+              <w:rPr>
+                <w:noProof/>
+                <w:webHidden/>
+              </w:rPr>
+              <w:t>4</w:t>
+            </w:r>
+            <w:r>
+              <w:rPr>
+                <w:noProof/>
+                <w:webHidden/>
+              </w:rPr>
+              <w:fldChar w:fldCharType="end"/>
+            </w:r>
+          </w:hyperlink>
+        </w:p>
+        <w:p>
+          <w:pPr>
+            <w:pStyle w:val="20"/>
+            <w:tabs>
+              <w:tab w:val="left" w:pos="840"/>
+              <w:tab w:val="right" w:leader="dot" w:pos="8296"/>
+            </w:tabs>
+            <w:rPr>
+              <w:noProof/>
+            </w:rPr>
+          </w:pPr>
+          <w:hyperlink w:anchor="_Toc259807834" w:history="1">
+            <w:r>
+              <w:rPr>
+                <w:rStyle w:val="ab"/>
+                <w:noProof/>
+              </w:rPr>
+              <w:t>1.</w:t>
+            </w:r>
+            <w:r>
+              <w:rPr>
+                <w:noProof/>
+              </w:rPr>
+              <w:tab/>
+            </w:r>
+            <w:r>
+              <w:rPr>
+                <w:rStyle w:val="ab"/>
+                <w:rFonts w:hint="eastAsia"/>
+                <w:noProof/>
+              </w:rPr>
+              <w:t>算法说明</w:t>
+            </w:r>
+            <w:r>
+              <w:rPr>
+                <w:noProof/>
+                <w:webHidden/>
+              </w:rPr>
+              <w:tab/>
+            </w:r>
+            <w:r>
+              <w:rPr>
+                <w:noProof/>
+                <w:webHidden/>
+              </w:rPr>
+              <w:fldChar w:fldCharType="begin"/>
+            </w:r>
+            <w:r>
+              <w:rPr>
+                <w:noProof/>
+                <w:webHidden/>
+              </w:rPr>
+              <w:instrText xml:space="preserve"> PAGEREF _Toc259807834 \h </w:instrText>
+            </w:r>
+            <w:r>
+              <w:rPr>
+                <w:noProof/>
+                <w:webHidden/>
+              </w:rPr>
+            </w:r>
+            <w:r>
+              <w:rPr>
+                <w:noProof/>
+                <w:webHidden/>
+              </w:rPr>
+              <w:fldChar w:fldCharType="separate"/>
+            </w:r>
+            <w:r>
+              <w:rPr>
+                <w:noProof/>
+                <w:webHidden/>
+              </w:rPr>
+              <w:t>4</w:t>
+            </w:r>
+            <w:r>
+              <w:rPr>
+                <w:noProof/>
+                <w:webHidden/>
+              </w:rPr>
+              <w:fldChar w:fldCharType="end"/>
+            </w:r>
+          </w:hyperlink>
+        </w:p>
+        <w:p>
+          <w:pPr>
+            <w:pStyle w:val="20"/>
+            <w:tabs>
+              <w:tab w:val="left" w:pos="840"/>
+              <w:tab w:val="right" w:leader="dot" w:pos="8296"/>
+            </w:tabs>
+            <w:rPr>
+              <w:noProof/>
+            </w:rPr>
+          </w:pPr>
+          <w:hyperlink w:anchor="_Toc259807835" w:history="1">
+            <w:r>
+              <w:rPr>
+                <w:rStyle w:val="ab"/>
+                <w:noProof/>
+              </w:rPr>
+              <w:t>2.</w:t>
+            </w:r>
+            <w:r>
+              <w:rPr>
+                <w:noProof/>
+              </w:rPr>
+              <w:tab/>
+            </w:r>
+            <w:r>
+              <w:rPr>
+                <w:rStyle w:val="ab"/>
+                <w:rFonts w:hint="eastAsia"/>
+                <w:noProof/>
+              </w:rPr>
+              <w:t>程序实现</w:t>
+            </w:r>
+            <w:r>
+              <w:rPr>
+                <w:noProof/>
+                <w:webHidden/>
+              </w:rPr>
+              <w:tab/>
+            </w:r>
+            <w:r>
+              <w:rPr>
+                <w:noProof/>
+                <w:webHidden/>
+              </w:rPr>
+              <w:fldChar w:fldCharType="begin"/>
+            </w:r>
+            <w:r>
+              <w:rPr>
+                <w:noProof/>
+                <w:webHidden/>
+              </w:rPr>
+              <w:instrText xml:space="preserve"> PAGEREF _Toc259807835 \h </w:instrText>
+            </w:r>
+            <w:r>
+              <w:rPr>
+                <w:noProof/>
+                <w:webHidden/>
+              </w:rPr>
+            </w:r>
+            <w:r>
+              <w:rPr>
+                <w:noProof/>
+                <w:webHidden/>
+              </w:rPr>
+              <w:fldChar w:fldCharType="separate"/>
+            </w:r>
+            <w:r>
+              <w:rPr>
+                <w:noProof/>
+                <w:webHidden/>
+              </w:rPr>
+              <w:t>5</w:t>
+            </w:r>
+            <w:r>
+              <w:rPr>
+                <w:noProof/>
+                <w:webHidden/>
+              </w:rPr>
+              <w:fldChar w:fldCharType="end"/>
+            </w:r>
+          </w:hyperlink>
+        </w:p>
+        <w:p>
+          <w:pPr>
+            <w:pStyle w:val="12"/>
+            <w:tabs>
+              <w:tab w:val="left" w:pos="840"/>
+              <w:tab w:val="right" w:leader="dot" w:pos="8296"/>
+            </w:tabs>
+            <w:rPr>
+              <w:noProof/>
+            </w:rPr>
+          </w:pPr>
+          <w:hyperlink w:anchor="_Toc259807836" w:history="1">
+            <w:r>
+              <w:rPr>
+                <w:rStyle w:val="ab"/>
+                <w:rFonts w:hint="eastAsia"/>
+                <w:noProof/>
+              </w:rPr>
+              <w:t>四、</w:t>
+            </w:r>
+            <w:r>
+              <w:rPr>
+                <w:noProof/>
+              </w:rPr>
+              <w:tab/>
+            </w:r>
+            <w:r>
+              <w:rPr>
+                <w:rStyle w:val="ab"/>
+                <w:rFonts w:hint="eastAsia"/>
+                <w:noProof/>
+              </w:rPr>
               <w:t>比较分析</w:t>
             </w:r>
             <w:r>
@@ -691,7 +1259,7 @@
                 <w:noProof/>
                 <w:webHidden/>
               </w:rPr>
-              <w:instrText xml:space="preserve"> PAGEREF _Toc257450645 \h </w:instrText>
+              <w:instrText xml:space="preserve"> PAGEREF _Toc259807836 \h </w:instrText>
             </w:r>
             <w:r>
               <w:rPr>
@@ -711,7 +1279,173 @@
                 <w:noProof/>
                 <w:webHidden/>
               </w:rPr>
-              <w:t>2</w:t>
+              <w:t>6</w:t>
+            </w:r>
+            <w:r>
+              <w:rPr>
+                <w:noProof/>
+                <w:webHidden/>
+              </w:rPr>
+              <w:fldChar w:fldCharType="end"/>
+            </w:r>
+          </w:hyperlink>
+        </w:p>
+        <w:p>
+          <w:pPr>
+            <w:pStyle w:val="20"/>
+            <w:tabs>
+              <w:tab w:val="left" w:pos="840"/>
+              <w:tab w:val="right" w:leader="dot" w:pos="8296"/>
+            </w:tabs>
+            <w:rPr>
+              <w:noProof/>
+            </w:rPr>
+          </w:pPr>
+          <w:hyperlink w:anchor="_Toc259807837" w:history="1">
+            <w:r>
+              <w:rPr>
+                <w:rStyle w:val="ab"/>
+                <w:noProof/>
+              </w:rPr>
+              <w:t>1.</w:t>
+            </w:r>
+            <w:r>
+              <w:rPr>
+                <w:noProof/>
+              </w:rPr>
+              <w:tab/>
+            </w:r>
+            <w:r>
+              <w:rPr>
+                <w:rStyle w:val="ab"/>
+                <w:rFonts w:hint="eastAsia"/>
+                <w:noProof/>
+              </w:rPr>
+              <w:t>方法的比较分析</w:t>
+            </w:r>
+            <w:r>
+              <w:rPr>
+                <w:noProof/>
+                <w:webHidden/>
+              </w:rPr>
+              <w:tab/>
+            </w:r>
+            <w:r>
+              <w:rPr>
+                <w:noProof/>
+                <w:webHidden/>
+              </w:rPr>
+              <w:fldChar w:fldCharType="begin"/>
+            </w:r>
+            <w:r>
+              <w:rPr>
+                <w:noProof/>
+                <w:webHidden/>
+              </w:rPr>
+              <w:instrText xml:space="preserve"> PAGEREF _Toc259807837 \h </w:instrText>
+            </w:r>
+            <w:r>
+              <w:rPr>
+                <w:noProof/>
+                <w:webHidden/>
+              </w:rPr>
+            </w:r>
+            <w:r>
+              <w:rPr>
+                <w:noProof/>
+                <w:webHidden/>
+              </w:rPr>
+              <w:fldChar w:fldCharType="separate"/>
+            </w:r>
+            <w:r>
+              <w:rPr>
+                <w:noProof/>
+                <w:webHidden/>
+              </w:rPr>
+              <w:t>6</w:t>
+            </w:r>
+            <w:r>
+              <w:rPr>
+                <w:noProof/>
+                <w:webHidden/>
+              </w:rPr>
+              <w:fldChar w:fldCharType="end"/>
+            </w:r>
+          </w:hyperlink>
+        </w:p>
+        <w:p>
+          <w:pPr>
+            <w:pStyle w:val="20"/>
+            <w:tabs>
+              <w:tab w:val="left" w:pos="840"/>
+              <w:tab w:val="right" w:leader="dot" w:pos="8296"/>
+            </w:tabs>
+            <w:rPr>
+              <w:noProof/>
+            </w:rPr>
+          </w:pPr>
+          <w:hyperlink w:anchor="_Toc259807838" w:history="1">
+            <w:r>
+              <w:rPr>
+                <w:rStyle w:val="ab"/>
+                <w:noProof/>
+              </w:rPr>
+              <w:t>2.</w:t>
+            </w:r>
+            <w:r>
+              <w:rPr>
+                <w:noProof/>
+              </w:rPr>
+              <w:tab/>
+            </w:r>
+            <w:r>
+              <w:rPr>
+                <w:rStyle w:val="ab"/>
+                <w:rFonts w:hint="eastAsia"/>
+                <w:noProof/>
+              </w:rPr>
+              <w:t>生成全排列的时间比较</w:t>
+            </w:r>
+            <w:r>
+              <w:rPr>
+                <w:noProof/>
+                <w:webHidden/>
+              </w:rPr>
+              <w:tab/>
+            </w:r>
+            <w:r>
+              <w:rPr>
+                <w:noProof/>
+                <w:webHidden/>
+              </w:rPr>
+              <w:fldChar w:fldCharType="begin"/>
+            </w:r>
+            <w:r>
+              <w:rPr>
+                <w:noProof/>
+                <w:webHidden/>
+              </w:rPr>
+              <w:instrText xml:space="preserve"> PAGEREF _Toc259807838 \h </w:instrText>
+            </w:r>
+            <w:r>
+              <w:rPr>
+                <w:noProof/>
+                <w:webHidden/>
+              </w:rPr>
+            </w:r>
+            <w:r>
+              <w:rPr>
+                <w:noProof/>
+                <w:webHidden/>
+              </w:rPr>
+              <w:fldChar w:fldCharType="separate"/>
+            </w:r>
+            <w:r>
+              <w:rPr>
+                <w:noProof/>
+                <w:webHidden/>
+              </w:rPr>
+              <w:t>6</w:t>
             </w:r>
             <w:r>
               <w:rPr>
@@ -741,7 +1475,6 @@
           <w:szCs w:val="44"/>
         </w:rPr>
       </w:pPr>
-      <w:bookmarkStart w:id="0" w:name="_Toc257450642"/>
       <w:r>
         <w:br w:type="page"/>
       </w:r>
@@ -751,18 +1484,22 @@
         <w:pStyle w:val="1"/>
         <w:numPr>
           <w:ilvl w:val="0"/>
-          <w:numId w:val="2"/>
+          <w:numId w:val="4"/>
         </w:numPr>
-        <w:rPr>
-          <w:rFonts w:hint="eastAsia"/>
-        </w:rPr>
-      </w:pPr>
+      </w:pPr>
+      <w:bookmarkStart w:id="0" w:name="_Toc259807827"/>
       <w:r>
         <w:rPr>
           <w:rFonts w:hint="eastAsia"/>
         </w:rPr>
         <w:lastRenderedPageBreak/>
-        <w:t>算法分析</w:t>
+        <w:t>序数法</w:t>
+      </w:r>
+      <w:r>
+        <w:rPr>
+          <w:rFonts w:hint="eastAsia"/>
+        </w:rPr>
+        <w:t>Oridinal</w:t>
       </w:r>
       <w:bookmarkEnd w:id="0"/>
     </w:p>
@@ -771,27 +1508,21 @@
         <w:pStyle w:val="2"/>
         <w:numPr>
           <w:ilvl w:val="0"/>
-          <w:numId w:val="3"/>
+          <w:numId w:val="5"/>
         </w:numPr>
-        <w:rPr>
-          <w:rFonts w:hint="eastAsia"/>
-        </w:rPr>
-      </w:pPr>
-      <w:bookmarkStart w:id="1" w:name="_Toc257450643"/>
-      <w:r>
-        <w:rPr>
-          <w:rFonts w:hint="eastAsia"/>
-        </w:rPr>
-        <w:t>序数法</w:t>
+      </w:pPr>
+      <w:bookmarkStart w:id="1" w:name="_Toc259807828"/>
+      <w:r>
+        <w:rPr>
+          <w:rFonts w:hint="eastAsia"/>
+        </w:rPr>
+        <w:t>算法说明</w:t>
       </w:r>
       <w:bookmarkEnd w:id="1"/>
     </w:p>
     <w:p>
       <w:pPr>
         <w:ind w:firstLine="360"/>
-        <w:rPr>
-          <w:rFonts w:hint="eastAsia"/>
-        </w:rPr>
       </w:pPr>
       <w:r>
         <w:rPr>
@@ -972,9 +1703,6 @@
     <w:p>
       <w:pPr>
         <w:ind w:firstLine="360"/>
-        <w:rPr>
-          <w:rFonts w:hint="eastAsia"/>
-        </w:rPr>
       </w:pPr>
       <w:r>
         <w:rPr>
@@ -1047,9 +1775,6 @@
     <w:p>
       <w:pPr>
         <w:ind w:firstLine="360"/>
-        <w:rPr>
-          <w:rFonts w:hint="eastAsia"/>
-        </w:rPr>
       </w:pPr>
       <w:r>
         <w:rPr>
@@ -1119,7 +1844,7 @@
             <w:pPr>
               <w:cnfStyle w:val="100000000000"/>
               <w:rPr>
-                <w:rFonts w:asciiTheme="minorEastAsia" w:hAnsiTheme="minorEastAsia" w:hint="eastAsia"/>
+                <w:rFonts w:asciiTheme="minorEastAsia" w:hAnsiTheme="minorEastAsia"/>
                 <w:sz w:val="24"/>
                 <w:szCs w:val="24"/>
               </w:rPr>
@@ -1291,7 +2016,7 @@
             <w:pPr>
               <w:cnfStyle w:val="100000000000"/>
               <w:rPr>
-                <w:rFonts w:asciiTheme="minorEastAsia" w:hAnsiTheme="minorEastAsia" w:hint="eastAsia"/>
+                <w:rFonts w:asciiTheme="minorEastAsia" w:hAnsiTheme="minorEastAsia"/>
                 <w:sz w:val="24"/>
                 <w:szCs w:val="24"/>
               </w:rPr>
@@ -2460,7 +3185,7 @@
           <w:p>
             <w:pPr>
               <w:rPr>
-                <w:rFonts w:asciiTheme="minorEastAsia" w:hAnsiTheme="minorEastAsia" w:hint="eastAsia"/>
+                <w:rFonts w:asciiTheme="minorEastAsia" w:hAnsiTheme="minorEastAsia"/>
                 <w:sz w:val="24"/>
                 <w:szCs w:val="24"/>
               </w:rPr>
@@ -2605,7 +3330,7 @@
           <w:p>
             <w:pPr>
               <w:rPr>
-                <w:rFonts w:asciiTheme="minorEastAsia" w:hAnsiTheme="minorEastAsia" w:hint="eastAsia"/>
+                <w:rFonts w:asciiTheme="minorEastAsia" w:hAnsiTheme="minorEastAsia"/>
                 <w:sz w:val="24"/>
                 <w:szCs w:val="24"/>
               </w:rPr>
@@ -2750,7 +3475,7 @@
           <w:p>
             <w:pPr>
               <w:rPr>
-                <w:rFonts w:asciiTheme="minorEastAsia" w:hAnsiTheme="minorEastAsia" w:hint="eastAsia"/>
+                <w:rFonts w:asciiTheme="minorEastAsia" w:hAnsiTheme="minorEastAsia"/>
                 <w:sz w:val="24"/>
                 <w:szCs w:val="24"/>
               </w:rPr>
@@ -2895,7 +3620,7 @@
           <w:p>
             <w:pPr>
               <w:rPr>
-                <w:rFonts w:asciiTheme="minorEastAsia" w:hAnsiTheme="minorEastAsia" w:hint="eastAsia"/>
+                <w:rFonts w:asciiTheme="minorEastAsia" w:hAnsiTheme="minorEastAsia"/>
                 <w:sz w:val="24"/>
                 <w:szCs w:val="24"/>
               </w:rPr>
@@ -3040,7 +3765,7 @@
           <w:p>
             <w:pPr>
               <w:rPr>
-                <w:rFonts w:asciiTheme="minorEastAsia" w:hAnsiTheme="minorEastAsia" w:hint="eastAsia"/>
+                <w:rFonts w:asciiTheme="minorEastAsia" w:hAnsiTheme="minorEastAsia"/>
                 <w:sz w:val="24"/>
                 <w:szCs w:val="24"/>
               </w:rPr>
@@ -3174,18 +3899,547 @@
         </w:tc>
       </w:tr>
     </w:tbl>
+    <w:p/>
     <w:p>
       <w:pPr>
-        <w:rPr>
-          <w:rFonts w:hint="eastAsia"/>
-        </w:rPr>
-      </w:pPr>
+        <w:pStyle w:val="2"/>
+        <w:numPr>
+          <w:ilvl w:val="0"/>
+          <w:numId w:val="5"/>
+        </w:numPr>
+      </w:pPr>
+      <w:bookmarkStart w:id="2" w:name="_Toc259807829"/>
+      <w:r>
+        <w:rPr>
+          <w:rFonts w:hint="eastAsia"/>
+        </w:rPr>
+        <w:t>程序实现</w:t>
+      </w:r>
+      <w:bookmarkEnd w:id="2"/>
     </w:p>
     <w:p>
       <w:pPr>
-        <w:rPr>
-          <w:rFonts w:hint="eastAsia"/>
-        </w:rPr>
+        <w:ind w:firstLine="420"/>
+      </w:pPr>
+      <w:r>
+        <w:rPr>
+          <w:rFonts w:hint="eastAsia"/>
+        </w:rPr>
+        <w:t>程序实现首先是要创建一个数列</w:t>
+      </w:r>
+      <w:r>
+        <w:rPr>
+          <w:rFonts w:hint="eastAsia"/>
+        </w:rPr>
+        <w:t>FNumber</w:t>
+      </w:r>
+      <w:r>
+        <w:rPr>
+          <w:rFonts w:hint="eastAsia"/>
+        </w:rPr>
+        <w:t>类，这个</w:t>
+      </w:r>
+      <w:r>
+        <w:rPr>
+          <w:rFonts w:hint="eastAsia"/>
+        </w:rPr>
+        <w:t>类</w:t>
+      </w:r>
+      <w:r>
+        <w:rPr>
+          <w:rFonts w:hint="eastAsia"/>
+        </w:rPr>
+        <w:t>表示数列</w:t>
+      </w:r>
+      <w:r>
+        <w:rPr>
+          <w:rFonts w:hint="eastAsia"/>
+        </w:rPr>
+        <w:t>(</w:t>
+      </w:r>
+      <m:oMath>
+        <m:sSub>
+          <m:sSubPr>
+            <m:ctrlPr>
+              <w:rPr>
+                <w:rFonts w:ascii="Cambria Math" w:hAnsi="Cambria Math"/>
+              </w:rPr>
+            </m:ctrlPr>
+          </m:sSubPr>
+          <m:e>
+            <m:r>
+              <m:rPr>
+                <m:sty m:val="p"/>
+              </m:rPr>
+              <w:rPr>
+                <w:rFonts w:ascii="Cambria Math" w:hAnsi="Cambria Math"/>
+              </w:rPr>
+              <m:t>a</m:t>
+            </m:r>
+          </m:e>
+          <m:sub>
+            <m:r>
+              <m:rPr>
+                <m:sty m:val="p"/>
+              </m:rPr>
+              <w:rPr>
+                <w:rFonts w:ascii="Cambria Math" w:hAnsi="Cambria Math"/>
+              </w:rPr>
+              <m:t>1</m:t>
+            </m:r>
+          </m:sub>
+        </m:sSub>
+        <m:r>
+          <m:rPr>
+            <m:sty m:val="p"/>
+          </m:rPr>
+          <w:rPr>
+            <w:rFonts w:ascii="Cambria Math" w:hAnsi="Cambria Math"/>
+          </w:rPr>
+          <m:t>,</m:t>
+        </m:r>
+        <m:sSub>
+          <m:sSubPr>
+            <m:ctrlPr>
+              <w:rPr>
+                <w:rFonts w:ascii="Cambria Math" w:hAnsi="Cambria Math"/>
+              </w:rPr>
+            </m:ctrlPr>
+          </m:sSubPr>
+          <m:e>
+            <m:r>
+              <m:rPr>
+                <m:sty m:val="p"/>
+              </m:rPr>
+              <w:rPr>
+                <w:rFonts w:ascii="Cambria Math" w:hAnsi="Cambria Math"/>
+              </w:rPr>
+              <m:t>a</m:t>
+            </m:r>
+          </m:e>
+          <m:sub>
+            <m:r>
+              <m:rPr>
+                <m:sty m:val="p"/>
+              </m:rPr>
+              <w:rPr>
+                <w:rFonts w:ascii="Cambria Math" w:hAnsi="Cambria Math"/>
+              </w:rPr>
+              <m:t>2</m:t>
+            </m:r>
+          </m:sub>
+        </m:sSub>
+        <m:r>
+          <m:rPr>
+            <m:sty m:val="p"/>
+          </m:rPr>
+          <w:rPr>
+            <w:rFonts w:ascii="Cambria Math" w:hAnsi="Cambria Math"/>
+          </w:rPr>
+          <m:t>,⋯,</m:t>
+        </m:r>
+        <m:sSub>
+          <m:sSubPr>
+            <m:ctrlPr>
+              <w:rPr>
+                <w:rFonts w:ascii="Cambria Math" w:hAnsi="Cambria Math"/>
+              </w:rPr>
+            </m:ctrlPr>
+          </m:sSubPr>
+          <m:e>
+            <m:r>
+              <m:rPr>
+                <m:sty m:val="p"/>
+              </m:rPr>
+              <w:rPr>
+                <w:rFonts w:ascii="Cambria Math" w:hAnsi="Cambria Math"/>
+              </w:rPr>
+              <m:t>a</m:t>
+            </m:r>
+          </m:e>
+          <m:sub>
+            <m:r>
+              <m:rPr>
+                <m:sty m:val="p"/>
+              </m:rPr>
+              <w:rPr>
+                <w:rFonts w:ascii="Cambria Math" w:hAnsi="Cambria Math"/>
+              </w:rPr>
+              <m:t>n-1</m:t>
+            </m:r>
+          </m:sub>
+        </m:sSub>
+      </m:oMath>
+      <w:r>
+        <w:rPr>
+          <w:rFonts w:hint="eastAsia"/>
+        </w:rPr>
+        <w:t>)</w:t>
+      </w:r>
+      <w:r>
+        <w:rPr>
+          <w:rFonts w:hint="eastAsia"/>
+        </w:rPr>
+        <w:t>，程序默认</w:t>
+      </w:r>
+      <w:r>
+        <w:rPr>
+          <w:rFonts w:hint="eastAsia"/>
+        </w:rPr>
+        <w:t>n</w:t>
+      </w:r>
+      <w:r>
+        <w:rPr>
+          <w:rFonts w:hint="eastAsia"/>
+        </w:rPr>
+        <w:t>表示需要排列的个数，为了方便显示，排列的内容设为自然数</w:t>
+      </w:r>
+      <w:r>
+        <w:rPr>
+          <w:rFonts w:hint="eastAsia"/>
+        </w:rPr>
+        <w:t>1,2,</w:t>
+      </w:r>
+      <w:r>
+        <w:rPr>
+          <w:rFonts w:hint="eastAsia"/>
+        </w:rPr>
+        <w:t>…</w:t>
+      </w:r>
+      <w:r>
+        <w:rPr>
+          <w:rFonts w:hint="eastAsia"/>
+        </w:rPr>
+        <w:t>,n</w:t>
+      </w:r>
+      <w:r>
+        <w:rPr>
+          <w:rFonts w:hint="eastAsia"/>
+        </w:rPr>
+        <w:t>。（书中范例</w:t>
+      </w:r>
+      <w:r>
+        <w:rPr>
+          <w:rFonts w:hint="eastAsia"/>
+        </w:rPr>
+        <w:t>n=4</w:t>
+      </w:r>
+      <w:r>
+        <w:rPr>
+          <w:rFonts w:hint="eastAsia"/>
+        </w:rPr>
+        <w:t>）</w:t>
+      </w:r>
+      <w:r>
+        <w:rPr>
+          <w:rFonts w:hint="eastAsia"/>
+        </w:rPr>
+        <w:t>。</w:t>
+      </w:r>
+    </w:p>
+    <w:p>
+      <w:pPr>
+        <w:ind w:firstLine="420"/>
+      </w:pPr>
+      <w:r>
+        <w:rPr>
+          <w:rFonts w:hint="eastAsia"/>
+        </w:rPr>
+        <w:t>程序核心内容既是</w:t>
+      </w:r>
+      <w:r>
+        <w:rPr>
+          <w:rFonts w:hint="eastAsia"/>
+        </w:rPr>
+        <w:t>FNumber</w:t>
+      </w:r>
+      <w:r>
+        <w:rPr>
+          <w:rFonts w:hint="eastAsia"/>
+        </w:rPr>
+        <w:t>这个数的转换问题，从自然数</w:t>
+      </w:r>
+      <w:r>
+        <w:rPr>
+          <w:rFonts w:hint="eastAsia"/>
+        </w:rPr>
+        <w:t>N</w:t>
+      </w:r>
+      <w:r>
+        <w:sym w:font="Wingdings" w:char="F0E0"/>
+      </w:r>
+      <w:r>
+        <w:rPr>
+          <w:rFonts w:hint="eastAsia"/>
+        </w:rPr>
+        <w:t>FNumber</w:t>
+      </w:r>
+      <w:r>
+        <w:rPr>
+          <w:rFonts w:hint="eastAsia"/>
+        </w:rPr>
+        <w:t>的转换是类似于十进制到二进制的转换的方法得到的，</w:t>
+      </w:r>
+      <w:r>
+        <w:rPr>
+          <w:rFonts w:hint="eastAsia"/>
+        </w:rPr>
+        <w:t>FNumber</w:t>
+      </w:r>
+      <w:r>
+        <w:rPr>
+          <w:rFonts w:hint="eastAsia"/>
+        </w:rPr>
+        <w:t>其实就是一个每位的进制都不一样的数字序列，个位是</w:t>
+      </w:r>
+      <w:r>
+        <w:rPr>
+          <w:rFonts w:hint="eastAsia"/>
+        </w:rPr>
+        <w:t>2</w:t>
+      </w:r>
+      <w:r>
+        <w:rPr>
+          <w:rFonts w:hint="eastAsia"/>
+        </w:rPr>
+        <w:t>进制，十位是</w:t>
+      </w:r>
+      <w:r>
+        <w:rPr>
+          <w:rFonts w:hint="eastAsia"/>
+        </w:rPr>
+        <w:t>3</w:t>
+      </w:r>
+      <w:r>
+        <w:rPr>
+          <w:rFonts w:hint="eastAsia"/>
+        </w:rPr>
+        <w:t>进制，百位是</w:t>
+      </w:r>
+      <w:r>
+        <w:rPr>
+          <w:rFonts w:hint="eastAsia"/>
+        </w:rPr>
+        <w:t>4</w:t>
+      </w:r>
+      <w:r>
+        <w:rPr>
+          <w:rFonts w:hint="eastAsia"/>
+        </w:rPr>
+        <w:t>进制……</w:t>
+      </w:r>
+      <w:r>
+        <w:rPr>
+          <w:rFonts w:hint="eastAsia"/>
+        </w:rPr>
+        <w:t>有书中方法可以得到转换。</w:t>
+      </w:r>
+    </w:p>
+    <w:p>
+      <w:pPr>
+        <w:ind w:firstLine="420"/>
+      </w:pPr>
+      <w:r>
+        <w:rPr>
+          <w:rFonts w:hint="eastAsia"/>
+        </w:rPr>
+        <w:t>从</w:t>
+      </w:r>
+      <w:r>
+        <w:rPr>
+          <w:rFonts w:hint="eastAsia"/>
+        </w:rPr>
+        <w:t>FNumber</w:t>
+      </w:r>
+      <w:r>
+        <w:sym w:font="Wingdings" w:char="F0E0"/>
+      </w:r>
+      <w:r>
+        <w:rPr>
+          <w:rFonts w:hint="eastAsia"/>
+        </w:rPr>
+        <w:t>排列的转换需要用到一个数组，对于每个</w:t>
+      </w:r>
+      <m:oMath>
+        <m:sSub>
+          <m:sSubPr>
+            <m:ctrlPr>
+              <w:rPr>
+                <w:rFonts w:ascii="Cambria Math" w:hAnsi="Cambria Math"/>
+              </w:rPr>
+            </m:ctrlPr>
+          </m:sSubPr>
+          <m:e>
+            <m:r>
+              <m:rPr>
+                <m:sty m:val="p"/>
+              </m:rPr>
+              <w:rPr>
+                <w:rFonts w:ascii="Cambria Math" w:hAnsi="Cambria Math"/>
+              </w:rPr>
+              <m:t>a</m:t>
+            </m:r>
+          </m:e>
+          <m:sub>
+            <m:r>
+              <m:rPr>
+                <m:sty m:val="p"/>
+              </m:rPr>
+              <w:rPr>
+                <w:rFonts w:ascii="Cambria Math" w:hAnsi="Cambria Math" w:hint="eastAsia"/>
+              </w:rPr>
+              <m:t>i</m:t>
+            </m:r>
+          </m:sub>
+        </m:sSub>
+      </m:oMath>
+      <w:r>
+        <w:rPr>
+          <w:rFonts w:hint="eastAsia"/>
+        </w:rPr>
+        <w:t>来说可以看成</w:t>
+      </w:r>
+      <w:r>
+        <w:rPr>
+          <w:rFonts w:hint="eastAsia"/>
+        </w:rPr>
+        <w:t>p</w:t>
+      </w:r>
+      <w:r>
+        <w:rPr>
+          <w:rFonts w:hint="eastAsia"/>
+        </w:rPr>
+        <w:t>中数</w:t>
+      </w:r>
+      <w:r>
+        <w:rPr>
+          <w:rFonts w:hint="eastAsia"/>
+        </w:rPr>
+        <w:t>i+1</w:t>
+      </w:r>
+      <w:r>
+        <w:rPr>
+          <w:rFonts w:hint="eastAsia"/>
+        </w:rPr>
+        <w:t>所在位置右边比</w:t>
+      </w:r>
+      <w:r>
+        <w:rPr>
+          <w:rFonts w:hint="eastAsia"/>
+        </w:rPr>
+        <w:t>i+1</w:t>
+      </w:r>
+      <w:r>
+        <w:rPr>
+          <w:rFonts w:hint="eastAsia"/>
+        </w:rPr>
+        <w:t>小的数的个数，这样可以在这个数组中先插入</w:t>
+      </w:r>
+      <w:r>
+        <w:rPr>
+          <w:rFonts w:hint="eastAsia"/>
+        </w:rPr>
+        <w:t>1</w:t>
+      </w:r>
+      <w:r>
+        <w:rPr>
+          <w:rFonts w:hint="eastAsia"/>
+        </w:rPr>
+        <w:t>，然后根据</w:t>
+      </w:r>
+      <m:oMath>
+        <m:sSub>
+          <m:sSubPr>
+            <m:ctrlPr>
+              <w:rPr>
+                <w:rFonts w:ascii="Cambria Math" w:hAnsi="Cambria Math"/>
+              </w:rPr>
+            </m:ctrlPr>
+          </m:sSubPr>
+          <m:e>
+            <m:r>
+              <m:rPr>
+                <m:sty m:val="p"/>
+              </m:rPr>
+              <w:rPr>
+                <w:rFonts w:ascii="Cambria Math" w:hAnsi="Cambria Math"/>
+              </w:rPr>
+              <m:t>a</m:t>
+            </m:r>
+          </m:e>
+          <m:sub>
+            <m:r>
+              <m:rPr>
+                <m:sty m:val="p"/>
+              </m:rPr>
+              <w:rPr>
+                <w:rFonts w:ascii="Cambria Math" w:hAnsi="Cambria Math"/>
+              </w:rPr>
+              <m:t>i</m:t>
+            </m:r>
+          </m:sub>
+        </m:sSub>
+      </m:oMath>
+      <w:r>
+        <w:rPr>
+          <w:rFonts w:hint="eastAsia"/>
+        </w:rPr>
+        <w:t>的值插入数</w:t>
+      </w:r>
+      <w:r>
+        <w:rPr>
+          <w:rFonts w:hint="eastAsia"/>
+        </w:rPr>
+        <w:t>i+1</w:t>
+      </w:r>
+      <w:r>
+        <w:rPr>
+          <w:rFonts w:hint="eastAsia"/>
+        </w:rPr>
+        <w:t>。</w:t>
+      </w:r>
+      <w:r>
+        <w:t>L</w:t>
+      </w:r>
+      <w:r>
+        <w:rPr>
+          <w:rFonts w:hint="eastAsia"/>
+        </w:rPr>
+        <w:t>ocation</w:t>
+      </w:r>
+      <w:r>
+        <w:rPr>
+          <w:rFonts w:hint="eastAsia"/>
+        </w:rPr>
+        <w:t>这个变量</w:t>
+      </w:r>
+      <w:r>
+        <w:rPr>
+          <w:rFonts w:hint="eastAsia"/>
+        </w:rPr>
+        <w:t>即为数</w:t>
+      </w:r>
+      <w:r>
+        <w:rPr>
+          <w:rFonts w:hint="eastAsia"/>
+        </w:rPr>
+        <w:t>i+1</w:t>
+      </w:r>
+      <w:r>
+        <w:rPr>
+          <w:rFonts w:hint="eastAsia"/>
+        </w:rPr>
+        <w:t>的位置。</w:t>
+      </w:r>
+    </w:p>
+    <w:p>
+      <w:pPr>
+        <w:ind w:firstLine="420"/>
+      </w:pPr>
+    </w:p>
+    <w:p>
+      <w:pPr>
+        <w:ind w:firstLine="420"/>
       </w:pPr>
     </w:p>
     <w:p>
@@ -3193,68 +4447,1049 @@
         <w:pStyle w:val="1"/>
         <w:numPr>
           <w:ilvl w:val="0"/>
-          <w:numId w:val="2"/>
+          <w:numId w:val="4"/>
         </w:numPr>
-        <w:rPr>
-          <w:rFonts w:hint="eastAsia"/>
-        </w:rPr>
-      </w:pPr>
-      <w:bookmarkStart w:id="2" w:name="_Toc257450644"/>
-      <w:r>
-        <w:rPr>
-          <w:rFonts w:hint="eastAsia"/>
-        </w:rPr>
-        <w:t>程序说明</w:t>
-      </w:r>
-      <w:bookmarkEnd w:id="2"/>
+      </w:pPr>
+      <w:bookmarkStart w:id="3" w:name="_Toc259807830"/>
+      <w:r>
+        <w:rPr>
+          <w:rFonts w:hint="eastAsia"/>
+        </w:rPr>
+        <w:lastRenderedPageBreak/>
+        <w:t>字典序法</w:t>
+      </w:r>
+      <w:bookmarkEnd w:id="3"/>
     </w:p>
     <w:p>
       <w:pPr>
-        <w:rPr>
-          <w:rFonts w:hint="eastAsia"/>
-        </w:rPr>
-      </w:pPr>
+        <w:pStyle w:val="2"/>
+        <w:numPr>
+          <w:ilvl w:val="0"/>
+          <w:numId w:val="6"/>
+        </w:numPr>
+      </w:pPr>
+      <w:bookmarkStart w:id="4" w:name="_Toc259807831"/>
+      <w:r>
+        <w:rPr>
+          <w:rFonts w:hint="eastAsia"/>
+        </w:rPr>
+        <w:t>算法说明</w:t>
+      </w:r>
+      <w:bookmarkEnd w:id="4"/>
     </w:p>
     <w:p>
       <w:pPr>
-        <w:rPr>
-          <w:rFonts w:hint="eastAsia"/>
-        </w:rPr>
-      </w:pPr>
+        <w:ind w:firstLine="420"/>
+      </w:pPr>
+      <w:r>
+        <w:rPr>
+          <w:rFonts w:hint="eastAsia"/>
+        </w:rPr>
+        <w:t>字典序法主要是构建一棵树，每个节点没有取值，而节点间的路径为所选择的排列元素。如下图所示，选取的顺序为顺序选取，首先选</w:t>
+      </w:r>
+      <w:r>
+        <w:rPr>
+          <w:rFonts w:hint="eastAsia"/>
+        </w:rPr>
+        <w:t>1</w:t>
+      </w:r>
+      <w:r>
+        <w:rPr>
+          <w:rFonts w:hint="eastAsia"/>
+        </w:rPr>
+        <w:t>，如果选择</w:t>
+      </w:r>
+      <w:r>
+        <w:rPr>
+          <w:rFonts w:hint="eastAsia"/>
+        </w:rPr>
+        <w:t>1</w:t>
+      </w:r>
+      <w:r>
+        <w:rPr>
+          <w:rFonts w:hint="eastAsia"/>
+        </w:rPr>
+        <w:t>之后，就继续按照</w:t>
+      </w:r>
+      <w:r>
+        <w:rPr>
+          <w:rFonts w:hint="eastAsia"/>
+        </w:rPr>
+        <w:t>2</w:t>
+      </w:r>
+      <w:r>
+        <w:rPr>
+          <w:rFonts w:hint="eastAsia"/>
+        </w:rPr>
+        <w:t>，</w:t>
+      </w:r>
+      <w:r>
+        <w:rPr>
+          <w:rFonts w:hint="eastAsia"/>
+        </w:rPr>
+        <w:t>3</w:t>
+      </w:r>
+      <w:r>
+        <w:rPr>
+          <w:rFonts w:hint="eastAsia"/>
+        </w:rPr>
+        <w:t>，</w:t>
+      </w:r>
+      <w:r>
+        <w:rPr>
+          <w:rFonts w:hint="eastAsia"/>
+        </w:rPr>
+        <w:t>4</w:t>
+      </w:r>
+      <w:r>
+        <w:rPr>
+          <w:rFonts w:hint="eastAsia"/>
+        </w:rPr>
+        <w:t>来选择分支。</w:t>
+      </w:r>
     </w:p>
+    <w:p>
+      <w:r>
+        <w:rPr>
+          <w:rFonts w:hint="eastAsia"/>
+          <w:noProof/>
+        </w:rPr>
+        <w:drawing>
+          <wp:inline distT="0" distB="0" distL="0" distR="0">
+            <wp:extent cx="5274310" cy="2466580"/>
+            <wp:effectExtent l="19050" t="0" r="2540" b="0"/>
+            <wp:docPr id="1" name="图片 1"/>
+            <wp:cNvGraphicFramePr>
+              <a:graphicFrameLocks xmlns:a="http://schemas.openxmlformats.org/drawingml/2006/main" noChangeAspect="1"/>
+            </wp:cNvGraphicFramePr>
+            <a:graphic xmlns:a="http://schemas.openxmlformats.org/drawingml/2006/main">
+              <a:graphicData uri="http://schemas.openxmlformats.org/drawingml/2006/picture">
+                <pic:pic xmlns:pic="http://schemas.openxmlformats.org/drawingml/2006/picture">
+                  <pic:nvPicPr>
+                    <pic:cNvPr id="0" name="Picture 1"/>
+                    <pic:cNvPicPr>
+                      <a:picLocks noChangeAspect="1" noChangeArrowheads="1"/>
+                    </pic:cNvPicPr>
+                  </pic:nvPicPr>
+                  <pic:blipFill>
+                    <a:blip r:embed="rId9" cstate="print"/>
+                    <a:srcRect/>
+                    <a:stretch>
+                      <a:fillRect/>
+                    </a:stretch>
+                  </pic:blipFill>
+                  <pic:spPr bwMode="auto">
+                    <a:xfrm>
+                      <a:off x="0" y="0"/>
+                      <a:ext cx="5274310" cy="2466580"/>
+                    </a:xfrm>
+                    <a:prstGeom prst="rect">
+                      <a:avLst/>
+                    </a:prstGeom>
+                    <a:noFill/>
+                    <a:ln w="9525">
+                      <a:noFill/>
+                      <a:miter lim="800000"/>
+                      <a:headEnd/>
+                      <a:tailEnd/>
+                    </a:ln>
+                  </pic:spPr>
+                </pic:pic>
+              </a:graphicData>
+            </a:graphic>
+          </wp:inline>
+        </w:drawing>
+      </w:r>
+    </w:p>
+    <w:p>
+      <w:pPr>
+        <w:jc w:val="center"/>
+      </w:pPr>
+      <w:r>
+        <w:rPr>
+          <w:rFonts w:hint="eastAsia"/>
+        </w:rPr>
+        <w:t>字典序法示例图（</w:t>
+      </w:r>
+      <w:r>
+        <w:rPr>
+          <w:rFonts w:hint="eastAsia"/>
+        </w:rPr>
+        <w:t>n=4</w:t>
+      </w:r>
+      <w:r>
+        <w:rPr>
+          <w:rFonts w:hint="eastAsia"/>
+        </w:rPr>
+        <w:t>）</w:t>
+      </w:r>
+    </w:p>
+    <w:p>
+      <w:r>
+        <w:rPr>
+          <w:rFonts w:hint="eastAsia"/>
+        </w:rPr>
+        <w:tab/>
+      </w:r>
+      <w:r>
+        <w:rPr>
+          <w:rFonts w:hint="eastAsia"/>
+        </w:rPr>
+        <w:t>对于查找一个排列的下一个排列的算法由书中所提示的方法，具体代码中有说明。</w:t>
+      </w:r>
+    </w:p>
+    <w:p>
+      <w:pPr>
+        <w:pStyle w:val="2"/>
+        <w:numPr>
+          <w:ilvl w:val="0"/>
+          <w:numId w:val="6"/>
+        </w:numPr>
+      </w:pPr>
+      <w:bookmarkStart w:id="5" w:name="_Toc259807832"/>
+      <w:r>
+        <w:rPr>
+          <w:rFonts w:hint="eastAsia"/>
+        </w:rPr>
+        <w:t>程序实现</w:t>
+      </w:r>
+      <w:bookmarkEnd w:id="5"/>
+    </w:p>
+    <w:p>
+      <w:pPr>
+        <w:ind w:firstLine="420"/>
+      </w:pPr>
+      <w:r>
+        <w:rPr>
+          <w:rFonts w:hint="eastAsia"/>
+        </w:rPr>
+        <w:t>getNext()</w:t>
+      </w:r>
+      <w:r>
+        <w:rPr>
+          <w:rFonts w:hint="eastAsia"/>
+        </w:rPr>
+        <w:t>方法可以从一个排列得到下一个排列，如果该排列是最后一个，则得到这个排列本身。</w:t>
+      </w:r>
+      <w:r>
+        <w:rPr>
+          <w:rFonts w:hint="eastAsia"/>
+        </w:rPr>
+        <w:t>每一个排列是一个</w:t>
+      </w:r>
+      <w:r>
+        <w:rPr>
+          <w:rFonts w:hint="eastAsia"/>
+        </w:rPr>
+        <w:t>ArrayList</w:t>
+      </w:r>
+      <w:r>
+        <w:rPr>
+          <w:rFonts w:hint="eastAsia"/>
+        </w:rPr>
+        <w:t>，由于可以从第一个排列根据循环使用排列得到全部排列，所以没有实现这个树状结构的数据结构，没有太大用途。</w:t>
+      </w:r>
+    </w:p>
+    <w:p/>
+    <w:p/>
     <w:p>
       <w:pPr>
         <w:pStyle w:val="1"/>
         <w:numPr>
           <w:ilvl w:val="0"/>
-          <w:numId w:val="2"/>
+          <w:numId w:val="4"/>
         </w:numPr>
-        <w:rPr>
-          <w:rFonts w:hint="eastAsia"/>
-        </w:rPr>
-      </w:pPr>
-      <w:bookmarkStart w:id="3" w:name="_Toc257450645"/>
-      <w:r>
-        <w:rPr>
-          <w:rFonts w:hint="eastAsia"/>
-        </w:rPr>
-        <w:t>比较分析</w:t>
-      </w:r>
-      <w:bookmarkEnd w:id="3"/>
+      </w:pPr>
+      <w:bookmarkStart w:id="6" w:name="_Toc259807833"/>
+      <w:r>
+        <w:rPr>
+          <w:rFonts w:hint="eastAsia"/>
+        </w:rPr>
+        <w:t>换位法</w:t>
+      </w:r>
+      <w:r>
+        <w:rPr>
+          <w:rFonts w:hint="eastAsia"/>
+        </w:rPr>
+        <w:t>（利用队列改进算法）</w:t>
+      </w:r>
+      <w:bookmarkEnd w:id="6"/>
     </w:p>
     <w:p>
       <w:pPr>
-        <w:rPr>
-          <w:rFonts w:hint="eastAsia"/>
-        </w:rPr>
-      </w:pPr>
+        <w:pStyle w:val="2"/>
+        <w:numPr>
+          <w:ilvl w:val="0"/>
+          <w:numId w:val="7"/>
+        </w:numPr>
+      </w:pPr>
+      <w:bookmarkStart w:id="7" w:name="_Toc259807834"/>
+      <w:r>
+        <w:rPr>
+          <w:rFonts w:hint="eastAsia"/>
+        </w:rPr>
+        <w:t>算法说明</w:t>
+      </w:r>
+      <w:bookmarkEnd w:id="7"/>
     </w:p>
     <w:p>
       <w:pPr>
-        <w:rPr>
-          <w:rFonts w:hint="eastAsia"/>
-        </w:rPr>
-      </w:pPr>
+        <w:ind w:firstLine="420"/>
+      </w:pPr>
+      <w:r>
+        <w:rPr>
+          <w:rFonts w:hint="eastAsia"/>
+        </w:rPr>
+        <w:t>换位法的思想有点类似于轮转法，开始选定一个数，然后依次加入</w:t>
+      </w:r>
+      <w:r>
+        <w:rPr>
+          <w:rFonts w:hint="eastAsia"/>
+        </w:rPr>
+        <w:t>2</w:t>
+      </w:r>
+      <w:r>
+        <w:rPr>
+          <w:rFonts w:hint="eastAsia"/>
+        </w:rPr>
+        <w:t>，</w:t>
+      </w:r>
+      <w:r>
+        <w:rPr>
+          <w:rFonts w:hint="eastAsia"/>
+        </w:rPr>
+        <w:t>3</w:t>
+      </w:r>
+      <w:r>
+        <w:rPr>
+          <w:rFonts w:hint="eastAsia"/>
+        </w:rPr>
+        <w:t>，…，</w:t>
+      </w:r>
+      <w:r>
+        <w:rPr>
+          <w:rFonts w:hint="eastAsia"/>
+        </w:rPr>
+        <w:t>n</w:t>
+      </w:r>
+      <w:r>
+        <w:rPr>
+          <w:rFonts w:hint="eastAsia"/>
+        </w:rPr>
+        <w:t>。</w:t>
+      </w:r>
+      <w:r>
+        <w:rPr>
+          <w:rFonts w:hint="eastAsia"/>
+        </w:rPr>
+        <w:t>得到一棵树，树的每个节点都是一个排列，设数的根节点为第一层，含有元素</w:t>
+      </w:r>
+      <w:r>
+        <w:rPr>
+          <w:rFonts w:hint="eastAsia"/>
+        </w:rPr>
+        <w:t>1</w:t>
+      </w:r>
+      <w:r>
+        <w:rPr>
+          <w:rFonts w:hint="eastAsia"/>
+        </w:rPr>
+        <w:t>，第</w:t>
+      </w:r>
+      <w:r>
+        <w:rPr>
+          <w:rFonts w:hint="eastAsia"/>
+        </w:rPr>
+        <w:t>i</w:t>
+      </w:r>
+      <w:r>
+        <w:rPr>
+          <w:rFonts w:hint="eastAsia"/>
+        </w:rPr>
+        <w:t>层的所有叶子节点就是</w:t>
+      </w:r>
+      <w:r>
+        <w:rPr>
+          <w:rFonts w:hint="eastAsia"/>
+        </w:rPr>
+        <w:t>n=i</w:t>
+      </w:r>
+      <w:r>
+        <w:rPr>
+          <w:rFonts w:hint="eastAsia"/>
+        </w:rPr>
+        <w:t>的全排列。可以根据深度有限遍历的方法得到所有排列（这样得到的所有排列是有序的，即根据树的节点至上而下，如图所示）。</w:t>
+      </w:r>
+    </w:p>
+    <w:p/>
+    <w:p>
+      <w:pPr>
+        <w:jc w:val="center"/>
+      </w:pPr>
+      <w:r>
+        <w:rPr>
+          <w:noProof/>
+        </w:rPr>
+        <w:drawing>
+          <wp:inline distT="0" distB="0" distL="0" distR="0">
+            <wp:extent cx="3027680" cy="5339715"/>
+            <wp:effectExtent l="19050" t="0" r="1270" b="0"/>
+            <wp:docPr id="4" name="图片 4"/>
+            <wp:cNvGraphicFramePr>
+              <a:graphicFrameLocks xmlns:a="http://schemas.openxmlformats.org/drawingml/2006/main" noChangeAspect="1"/>
+            </wp:cNvGraphicFramePr>
+            <a:graphic xmlns:a="http://schemas.openxmlformats.org/drawingml/2006/main">
+              <a:graphicData uri="http://schemas.openxmlformats.org/drawingml/2006/picture">
+                <pic:pic xmlns:pic="http://schemas.openxmlformats.org/drawingml/2006/picture">
+                  <pic:nvPicPr>
+                    <pic:cNvPr id="0" name="Picture 4"/>
+                    <pic:cNvPicPr>
+                      <a:picLocks noChangeAspect="1" noChangeArrowheads="1"/>
+                    </pic:cNvPicPr>
+                  </pic:nvPicPr>
+                  <pic:blipFill>
+                    <a:blip r:embed="rId10" cstate="print"/>
+                    <a:srcRect/>
+                    <a:stretch>
+                      <a:fillRect/>
+                    </a:stretch>
+                  </pic:blipFill>
+                  <pic:spPr bwMode="auto">
+                    <a:xfrm>
+                      <a:off x="0" y="0"/>
+                      <a:ext cx="3027680" cy="5339715"/>
+                    </a:xfrm>
+                    <a:prstGeom prst="rect">
+                      <a:avLst/>
+                    </a:prstGeom>
+                    <a:noFill/>
+                    <a:ln w="9525">
+                      <a:noFill/>
+                      <a:miter lim="800000"/>
+                      <a:headEnd/>
+                      <a:tailEnd/>
+                    </a:ln>
+                  </pic:spPr>
+                </pic:pic>
+              </a:graphicData>
+            </a:graphic>
+          </wp:inline>
+        </w:drawing>
+      </w:r>
+    </w:p>
+    <w:p>
+      <w:pPr>
+        <w:jc w:val="center"/>
+      </w:pPr>
+      <w:r>
+        <w:rPr>
+          <w:rFonts w:hint="eastAsia"/>
+        </w:rPr>
+        <w:t>换位法图</w:t>
+      </w:r>
+    </w:p>
+    <w:p>
+      <w:pPr>
+        <w:pStyle w:val="2"/>
+        <w:numPr>
+          <w:ilvl w:val="0"/>
+          <w:numId w:val="7"/>
+        </w:numPr>
+      </w:pPr>
+      <w:bookmarkStart w:id="8" w:name="_Toc259807835"/>
+      <w:r>
+        <w:rPr>
+          <w:rFonts w:hint="eastAsia"/>
+        </w:rPr>
+        <w:t>程序实现</w:t>
+      </w:r>
+      <w:bookmarkEnd w:id="8"/>
+    </w:p>
+    <w:p>
+      <w:pPr>
+        <w:ind w:firstLine="420"/>
+      </w:pPr>
+      <w:r>
+        <w:rPr>
+          <w:rFonts w:hint="eastAsia"/>
+        </w:rPr>
+        <w:t>构造一个树形结构，每个节点保存现有的排列元素串，以及一个状态指示，即为箭头（表示出它的子节点是以什么样的顺序插入的。）</w:t>
+      </w:r>
+      <w:r>
+        <w:rPr>
+          <w:rFonts w:hint="eastAsia"/>
+        </w:rPr>
+        <w:t>，此外，每个节点也记录它的父亲节点，这样可以从该节点找到它的下一个节点的排列情况。</w:t>
+      </w:r>
+      <w:r>
+        <w:rPr>
+          <w:rFonts w:hint="eastAsia"/>
+        </w:rPr>
+        <w:t>整个树的叶子节点即位所有排列。第</w:t>
+      </w:r>
+      <w:r>
+        <w:rPr>
+          <w:rFonts w:hint="eastAsia"/>
+        </w:rPr>
+        <w:t>i</w:t>
+      </w:r>
+      <w:r>
+        <w:rPr>
+          <w:rFonts w:hint="eastAsia"/>
+        </w:rPr>
+        <w:t>层所有叶子节点即位</w:t>
+      </w:r>
+      <w:r>
+        <w:rPr>
+          <w:rFonts w:hint="eastAsia"/>
+        </w:rPr>
+        <w:t>n=i</w:t>
+      </w:r>
+      <w:r>
+        <w:rPr>
+          <w:rFonts w:hint="eastAsia"/>
+        </w:rPr>
+        <w:t>的全排列。</w:t>
+      </w:r>
+    </w:p>
+    <w:p>
+      <w:r>
+        <w:rPr>
+          <w:rFonts w:hint="eastAsia"/>
+        </w:rPr>
+        <w:tab/>
+      </w:r>
+      <w:r>
+        <w:rPr>
+          <w:rFonts w:hint="eastAsia"/>
+        </w:rPr>
+        <w:t>每个节点都一个</w:t>
+      </w:r>
+      <w:r>
+        <w:rPr>
+          <w:rFonts w:hint="eastAsia"/>
+        </w:rPr>
+        <w:t>addSons()</w:t>
+      </w:r>
+      <w:r>
+        <w:rPr>
+          <w:rFonts w:hint="eastAsia"/>
+        </w:rPr>
+        <w:t>的方法可以得到所有的子节点。利用一个队列，将根节点记录</w:t>
+      </w:r>
+      <w:r>
+        <w:rPr>
+          <w:rFonts w:hint="eastAsia"/>
+        </w:rPr>
+        <w:t>在</w:t>
+      </w:r>
+      <w:r>
+        <w:rPr>
+          <w:rFonts w:hint="eastAsia"/>
+        </w:rPr>
+        <w:t>一个</w:t>
+      </w:r>
+      <w:r>
+        <w:rPr>
+          <w:rFonts w:hint="eastAsia"/>
+        </w:rPr>
+        <w:t>队列中。对此队列进行操作，每一次操作如下：首先判定队列第一个元素的排列长度是否为我们所要求得的排列长度，若是直接返回该队列，若不是，则</w:t>
+      </w:r>
+      <w:r>
+        <w:rPr>
+          <w:rFonts w:hint="eastAsia"/>
+        </w:rPr>
+        <w:t>对此节点调用</w:t>
+      </w:r>
+      <w:r>
+        <w:rPr>
+          <w:rFonts w:hint="eastAsia"/>
+        </w:rPr>
+        <w:t>addSons()</w:t>
+      </w:r>
+      <w:r>
+        <w:rPr>
+          <w:rFonts w:hint="eastAsia"/>
+        </w:rPr>
+        <w:t>的方法，并把得到的节点都加入到队列中，并把最开始的节点剔出队列。</w:t>
+      </w:r>
+    </w:p>
+    <w:p>
+      <w:r>
+        <w:rPr>
+          <w:rFonts w:hint="eastAsia"/>
+        </w:rPr>
+        <w:tab/>
+      </w:r>
+      <w:r>
+        <w:rPr>
+          <w:rFonts w:hint="eastAsia"/>
+        </w:rPr>
+        <w:t>循环这种操作，当停止时即得到了全排列。</w:t>
+      </w:r>
+    </w:p>
+    <w:p/>
+    <w:p/>
+    <w:p/>
+    <w:p>
+      <w:pPr>
+        <w:pStyle w:val="1"/>
+        <w:numPr>
+          <w:ilvl w:val="0"/>
+          <w:numId w:val="4"/>
+        </w:numPr>
+      </w:pPr>
+      <w:bookmarkStart w:id="9" w:name="_Toc259807836"/>
+      <w:r>
+        <w:rPr>
+          <w:rFonts w:hint="eastAsia"/>
+        </w:rPr>
+        <w:lastRenderedPageBreak/>
+        <w:t>比较分析</w:t>
+      </w:r>
+      <w:bookmarkEnd w:id="9"/>
+    </w:p>
+    <w:p>
+      <w:pPr>
+        <w:pStyle w:val="2"/>
+        <w:numPr>
+          <w:ilvl w:val="0"/>
+          <w:numId w:val="8"/>
+        </w:numPr>
+      </w:pPr>
+      <w:bookmarkStart w:id="10" w:name="_Toc259807837"/>
+      <w:r>
+        <w:rPr>
+          <w:rFonts w:hint="eastAsia"/>
+        </w:rPr>
+        <w:t>方法的比较分析</w:t>
+      </w:r>
+      <w:bookmarkEnd w:id="10"/>
+    </w:p>
+    <w:p>
+      <w:pPr>
+        <w:ind w:firstLine="420"/>
+      </w:pPr>
+      <w:r>
+        <w:rPr>
+          <w:rFonts w:hint="eastAsia"/>
+        </w:rPr>
+        <w:t>换位法是从</w:t>
+      </w:r>
+      <w:r>
+        <w:rPr>
+          <w:rFonts w:hint="eastAsia"/>
+        </w:rPr>
+        <w:t>1</w:t>
+      </w:r>
+      <w:r>
+        <w:rPr>
+          <w:rFonts w:hint="eastAsia"/>
+        </w:rPr>
+        <w:t>个数的全排列开始，逐步地通过那个队列求得</w:t>
+      </w:r>
+      <w:r>
+        <w:rPr>
+          <w:rFonts w:hint="eastAsia"/>
+        </w:rPr>
+        <w:t>2</w:t>
+      </w:r>
+      <w:r>
+        <w:rPr>
+          <w:rFonts w:hint="eastAsia"/>
+        </w:rPr>
+        <w:t>个数的全排列，</w:t>
+      </w:r>
+      <w:r>
+        <w:rPr>
+          <w:rFonts w:hint="eastAsia"/>
+        </w:rPr>
+        <w:t>3</w:t>
+      </w:r>
+      <w:r>
+        <w:rPr>
+          <w:rFonts w:hint="eastAsia"/>
+        </w:rPr>
+        <w:t>个数的全排列。如果存储空间足够的话，在应用换位法的时候，可以逐步求出</w:t>
+      </w:r>
+      <w:r>
+        <w:rPr>
+          <w:rFonts w:hint="eastAsia"/>
+        </w:rPr>
+        <w:t>n=1,2,3,</w:t>
+      </w:r>
+      <w:r>
+        <w:rPr>
+          <w:rFonts w:hint="eastAsia"/>
+        </w:rPr>
+        <w:t>…的全排列。</w:t>
+      </w:r>
+    </w:p>
+    <w:p>
+      <w:pPr>
+        <w:ind w:firstLine="420"/>
+      </w:pPr>
+      <w:r>
+        <w:rPr>
+          <w:rFonts w:hint="eastAsia"/>
+        </w:rPr>
+        <w:t>字典法更注重的是得到下一个排列，由字典法提供的法则，我已知一个排列可以很快地求出下一个排列是什么。而如果要得到所有排列，就可以如此从第一个意志得到最后一个。</w:t>
+      </w:r>
+    </w:p>
+    <w:p>
+      <w:pPr>
+        <w:ind w:firstLine="420"/>
+      </w:pPr>
+      <w:r>
+        <w:rPr>
+          <w:rFonts w:hint="eastAsia"/>
+        </w:rPr>
+        <w:t>序数法主要就是一个转换的过程，把一个排列用一个数列</w:t>
+      </w:r>
+      <w:r>
+        <w:rPr>
+          <w:rFonts w:hint="eastAsia"/>
+        </w:rPr>
+        <w:t>(</w:t>
+      </w:r>
+      <m:oMath>
+        <m:sSub>
+          <m:sSubPr>
+            <m:ctrlPr>
+              <w:rPr>
+                <w:rFonts w:ascii="Cambria Math" w:hAnsi="Cambria Math"/>
+              </w:rPr>
+            </m:ctrlPr>
+          </m:sSubPr>
+          <m:e>
+            <m:r>
+              <m:rPr>
+                <m:sty m:val="p"/>
+              </m:rPr>
+              <w:rPr>
+                <w:rFonts w:ascii="Cambria Math" w:hAnsi="Cambria Math"/>
+              </w:rPr>
+              <m:t>a</m:t>
+            </m:r>
+          </m:e>
+          <m:sub>
+            <m:r>
+              <m:rPr>
+                <m:sty m:val="p"/>
+              </m:rPr>
+              <w:rPr>
+                <w:rFonts w:ascii="Cambria Math" w:hAnsi="Cambria Math"/>
+              </w:rPr>
+              <m:t>1</m:t>
+            </m:r>
+          </m:sub>
+        </m:sSub>
+        <m:r>
+          <m:rPr>
+            <m:sty m:val="p"/>
+          </m:rPr>
+          <w:rPr>
+            <w:rFonts w:ascii="Cambria Math" w:hAnsi="Cambria Math"/>
+          </w:rPr>
+          <m:t>,</m:t>
+        </m:r>
+        <m:sSub>
+          <m:sSubPr>
+            <m:ctrlPr>
+              <w:rPr>
+                <w:rFonts w:ascii="Cambria Math" w:hAnsi="Cambria Math"/>
+              </w:rPr>
+            </m:ctrlPr>
+          </m:sSubPr>
+          <m:e>
+            <m:r>
+              <m:rPr>
+                <m:sty m:val="p"/>
+              </m:rPr>
+              <w:rPr>
+                <w:rFonts w:ascii="Cambria Math" w:hAnsi="Cambria Math"/>
+              </w:rPr>
+              <m:t>a</m:t>
+            </m:r>
+          </m:e>
+          <m:sub>
+            <m:r>
+              <m:rPr>
+                <m:sty m:val="p"/>
+              </m:rPr>
+              <w:rPr>
+                <w:rFonts w:ascii="Cambria Math" w:hAnsi="Cambria Math"/>
+              </w:rPr>
+              <m:t>2</m:t>
+            </m:r>
+          </m:sub>
+        </m:sSub>
+        <m:r>
+          <m:rPr>
+            <m:sty m:val="p"/>
+          </m:rPr>
+          <w:rPr>
+            <w:rFonts w:ascii="Cambria Math" w:hAnsi="Cambria Math"/>
+          </w:rPr>
+          <m:t>,⋯,</m:t>
+        </m:r>
+        <m:sSub>
+          <m:sSubPr>
+            <m:ctrlPr>
+              <w:rPr>
+                <w:rFonts w:ascii="Cambria Math" w:hAnsi="Cambria Math"/>
+              </w:rPr>
+            </m:ctrlPr>
+          </m:sSubPr>
+          <m:e>
+            <m:r>
+              <m:rPr>
+                <m:sty m:val="p"/>
+              </m:rPr>
+              <w:rPr>
+                <w:rFonts w:ascii="Cambria Math" w:hAnsi="Cambria Math"/>
+              </w:rPr>
+              <m:t>a</m:t>
+            </m:r>
+          </m:e>
+          <m:sub>
+            <m:r>
+              <m:rPr>
+                <m:sty m:val="p"/>
+              </m:rPr>
+              <w:rPr>
+                <w:rFonts w:ascii="Cambria Math" w:hAnsi="Cambria Math"/>
+              </w:rPr>
+              <m:t>n-1</m:t>
+            </m:r>
+          </m:sub>
+        </m:sSub>
+      </m:oMath>
+      <w:r>
+        <w:rPr>
+          <w:rFonts w:hint="eastAsia"/>
+        </w:rPr>
+        <w:t>)</w:t>
+      </w:r>
+      <w:r>
+        <w:rPr>
+          <w:rFonts w:hint="eastAsia"/>
+        </w:rPr>
+        <w:t>来表示，这样的活，给出任何一个位置，我都可以很快地求出这个位子对应的排列是什么。</w:t>
+      </w:r>
+    </w:p>
+    <w:p>
+      <w:pPr>
+        <w:ind w:firstLine="420"/>
+      </w:pPr>
+      <w:r>
+        <w:rPr>
+          <w:rFonts w:hint="eastAsia"/>
+        </w:rPr>
+        <w:t>总体上来说，如果我要得到各种</w:t>
+      </w:r>
+      <w:r>
+        <w:rPr>
+          <w:rFonts w:hint="eastAsia"/>
+        </w:rPr>
+        <w:t>n</w:t>
+      </w:r>
+      <w:r>
+        <w:rPr>
+          <w:rFonts w:hint="eastAsia"/>
+        </w:rPr>
+        <w:t>的全排列，使用换位法一次就可以得到全部的。如果我想得到一个可以快速查询的全排列，应用序数法会更好。如果我要得到一种链表式的全排列，那么应用字典法会比较好。字典法更像是另外两种方法的折中体现。</w:t>
+      </w:r>
+      <w:r>
+        <w:rPr>
+          <w:rFonts w:hint="eastAsia"/>
+        </w:rPr>
+        <w:t>关于代码的进一步研究可以参考</w:t>
+      </w:r>
+      <w:r>
+        <w:rPr>
+          <w:rFonts w:hint="eastAsia"/>
+        </w:rPr>
+        <w:t>test</w:t>
+      </w:r>
+      <w:r>
+        <w:rPr>
+          <w:rFonts w:hint="eastAsia"/>
+        </w:rPr>
+        <w:t>文件夹中的类，这些都是针对我的代码写的一些测试，并不是严格遵照</w:t>
+      </w:r>
+      <w:r>
+        <w:rPr>
+          <w:rFonts w:hint="eastAsia"/>
+        </w:rPr>
+        <w:t>test</w:t>
+      </w:r>
+      <w:r>
+        <w:rPr>
+          <w:rFonts w:hint="eastAsia"/>
+        </w:rPr>
+        <w:t xml:space="preserve"> </w:t>
+      </w:r>
+      <w:r>
+        <w:rPr>
+          <w:rFonts w:hint="eastAsia"/>
+        </w:rPr>
+        <w:t>case</w:t>
+      </w:r>
+      <w:r>
+        <w:rPr>
+          <w:rFonts w:hint="eastAsia"/>
+        </w:rPr>
+        <w:t>的方式书写的，只是用来测试代码的正确性。</w:t>
+      </w:r>
+    </w:p>
+    <w:p>
+      <w:pPr>
+        <w:pStyle w:val="2"/>
+        <w:numPr>
+          <w:ilvl w:val="0"/>
+          <w:numId w:val="8"/>
+        </w:numPr>
+      </w:pPr>
+      <w:bookmarkStart w:id="11" w:name="_Toc259807838"/>
+      <w:r>
+        <w:rPr>
+          <w:rFonts w:hint="eastAsia"/>
+        </w:rPr>
+        <w:t>生成全排列的时间比较</w:t>
+      </w:r>
+      <w:bookmarkEnd w:id="11"/>
+    </w:p>
+    <w:p>
+      <w:pPr>
+        <w:ind w:firstLine="420"/>
+      </w:pPr>
+      <w:r>
+        <w:rPr>
+          <w:rFonts w:hint="eastAsia"/>
+        </w:rPr>
+        <w:t>如图</w:t>
+      </w:r>
+      <w:r>
+        <w:rPr>
+          <w:rFonts w:hint="eastAsia"/>
+        </w:rPr>
+        <w:t>4-1</w:t>
+      </w:r>
+      <w:r>
+        <w:rPr>
+          <w:rFonts w:hint="eastAsia"/>
+        </w:rPr>
+        <w:t>，换位法生成全排列的时间会长许多，而字典法是相对很短的。</w:t>
+      </w:r>
+      <w:r>
+        <w:rPr>
+          <w:rFonts w:hint="eastAsia"/>
+        </w:rPr>
+        <w:t>在</w:t>
+      </w:r>
+      <w:r>
+        <w:rPr>
+          <w:rFonts w:hint="eastAsia"/>
+        </w:rPr>
+        <w:t>comprison</w:t>
+      </w:r>
+      <w:r>
+        <w:rPr>
+          <w:rFonts w:hint="eastAsia"/>
+        </w:rPr>
+        <w:t>的包中，我提供了一个比较的测试方法，可以调用得到结果。</w:t>
+      </w:r>
+      <w:r>
+        <w:rPr>
+          <w:rFonts w:hint="eastAsia"/>
+        </w:rPr>
+        <w:t>三种方法的主类中都包含有</w:t>
+      </w:r>
+      <w:r>
+        <w:t>printAllPermutation</w:t>
+      </w:r>
+      <w:r>
+        <w:rPr>
+          <w:rFonts w:hint="eastAsia"/>
+        </w:rPr>
+        <w:t>（）的方法用于比较，这个方法的实现也可以体现出如何应用各个类的方法得到全排列。</w:t>
+      </w:r>
+    </w:p>
+    <w:p>
+      <w:r>
+        <w:rPr>
+          <w:noProof/>
+        </w:rPr>
+        <w:drawing>
+          <wp:inline distT="0" distB="0" distL="0" distR="0">
+            <wp:extent cx="5274310" cy="3055198"/>
+            <wp:effectExtent l="19050" t="0" r="2540" b="0"/>
+            <wp:docPr id="7" name="图片 7"/>
+            <wp:cNvGraphicFramePr>
+              <a:graphicFrameLocks xmlns:a="http://schemas.openxmlformats.org/drawingml/2006/main" noChangeAspect="1"/>
+            </wp:cNvGraphicFramePr>
+            <a:graphic xmlns:a="http://schemas.openxmlformats.org/drawingml/2006/main">
+              <a:graphicData uri="http://schemas.openxmlformats.org/drawingml/2006/picture">
+                <pic:pic xmlns:pic="http://schemas.openxmlformats.org/drawingml/2006/picture">
+                  <pic:nvPicPr>
+                    <pic:cNvPr id="0" name="Picture 7"/>
+                    <pic:cNvPicPr>
+                      <a:picLocks noChangeAspect="1" noChangeArrowheads="1"/>
+                    </pic:cNvPicPr>
+                  </pic:nvPicPr>
+                  <pic:blipFill>
+                    <a:blip r:embed="rId11" cstate="print"/>
+                    <a:srcRect/>
+                    <a:stretch>
+                      <a:fillRect/>
+                    </a:stretch>
+                  </pic:blipFill>
+                  <pic:spPr bwMode="auto">
+                    <a:xfrm>
+                      <a:off x="0" y="0"/>
+                      <a:ext cx="5274310" cy="3055198"/>
+                    </a:xfrm>
+                    <a:prstGeom prst="rect">
+                      <a:avLst/>
+                    </a:prstGeom>
+                    <a:noFill/>
+                    <a:ln w="9525">
+                      <a:noFill/>
+                      <a:miter lim="800000"/>
+                      <a:headEnd/>
+                      <a:tailEnd/>
+                    </a:ln>
+                  </pic:spPr>
+                </pic:pic>
+              </a:graphicData>
+            </a:graphic>
+          </wp:inline>
+        </w:drawing>
+      </w:r>
+    </w:p>
+    <w:p>
+      <w:pPr>
+        <w:jc w:val="center"/>
+      </w:pPr>
+      <w:r>
+        <w:rPr>
+          <w:rFonts w:hint="eastAsia"/>
+        </w:rPr>
+        <w:t>图</w:t>
+      </w:r>
+      <w:r>
+        <w:rPr>
+          <w:rFonts w:hint="eastAsia"/>
+        </w:rPr>
+        <w:t>4-1 n=4,5,6</w:t>
+      </w:r>
+      <w:r>
+        <w:rPr>
+          <w:rFonts w:hint="eastAsia"/>
+        </w:rPr>
+        <w:t>时生成全排列的时间比较</w:t>
+      </w:r>
     </w:p>
     <w:p/>
     <w:sectPr>
@@ -3270,14 +5505,14 @@
 
 <file path=word/endnotes.xml><?xml version="1.0" encoding="utf-8"?>
 <w:endnotes xmlns:ve="http://schemas.openxmlformats.org/markup-compatibility/2006" xmlns:o="urn:schemas-microsoft-com:office:office" xmlns:r="http://schemas.openxmlformats.org/officeDocument/2006/relationships" xmlns:m="http://schemas.openxmlformats.org/officeDocument/2006/math" xmlns:v="urn:schemas-microsoft-com:vml" xmlns:wp="http://schemas.openxmlformats.org/drawingml/2006/wordprocessingDrawing" xmlns:w10="urn:schemas-microsoft-com:office:word" xmlns:w="http://schemas.openxmlformats.org/wordprocessingml/2006/main" xmlns:wne="http://schemas.microsoft.com/office/word/2006/wordml">
-  <w:endnote w:type="separator" w:id="0">
+  <w:endnote w:type="separator" w:id="-1">
     <w:p>
       <w:r>
         <w:separator/>
       </w:r>
     </w:p>
   </w:endnote>
-  <w:endnote w:type="continuationSeparator" w:id="1">
+  <w:endnote w:type="continuationSeparator" w:id="0">
     <w:p>
       <w:r>
         <w:continuationSeparator/>
@@ -3289,14 +5524,14 @@
 
 <file path=word/footnotes.xml><?xml version="1.0" encoding="utf-8"?>
 <w:footnotes xmlns:ve="http://schemas.openxmlformats.org/markup-compatibility/2006" xmlns:o="urn:schemas-microsoft-com:office:office" xmlns:r="http://schemas.openxmlformats.org/officeDocument/2006/relationships" xmlns:m="http://schemas.openxmlformats.org/officeDocument/2006/math" xmlns:v="urn:schemas-microsoft-com:vml" xmlns:wp="http://schemas.openxmlformats.org/drawingml/2006/wordprocessingDrawing" xmlns:w10="urn:schemas-microsoft-com:office:word" xmlns:w="http://schemas.openxmlformats.org/wordprocessingml/2006/main" xmlns:wne="http://schemas.microsoft.com/office/word/2006/wordml">
-  <w:footnote w:type="separator" w:id="0">
+  <w:footnote w:type="separator" w:id="-1">
     <w:p>
       <w:r>
         <w:separator/>
       </w:r>
     </w:p>
   </w:footnote>
-  <w:footnote w:type="continuationSeparator" w:id="1">
+  <w:footnote w:type="continuationSeparator" w:id="0">
     <w:p>
       <w:r>
         <w:continuationSeparator/>
@@ -3395,6 +5630,92 @@
     </w:lvl>
   </w:abstractNum>
   <w:abstractNum w:abstractNumId="1">
+    <w:nsid w:val="1E3D51E8"/>
+    <w:multiLevelType w:val="hybridMultilevel"/>
+    <w:tmpl w:val="FA7C1F7A"/>
+    <w:lvl w:ilvl="0" w:tplc="0409000F">
+      <w:start w:val="1"/>
+      <w:numFmt w:val="decimal"/>
+      <w:lvlText w:val="%1."/>
+      <w:lvlJc w:val="left"/>
+      <w:pPr>
+        <w:ind w:left="420" w:hanging="420"/>
+      </w:pPr>
+    </w:lvl>
+    <w:lvl w:ilvl="1" w:tplc="04090019" w:tentative="1">
+      <w:start w:val="1"/>
+      <w:numFmt w:val="lowerLetter"/>
+      <w:lvlText w:val="%2)"/>
+      <w:lvlJc w:val="left"/>
+      <w:pPr>
+        <w:ind w:left="840" w:hanging="420"/>
+      </w:pPr>
+    </w:lvl>
+    <w:lvl w:ilvl="2" w:tplc="0409001B" w:tentative="1">
+      <w:start w:val="1"/>
+      <w:numFmt w:val="lowerRoman"/>
+      <w:lvlText w:val="%3."/>
+      <w:lvlJc w:val="right"/>
+      <w:pPr>
+        <w:ind w:left="1260" w:hanging="420"/>
+      </w:pPr>
+    </w:lvl>
+    <w:lvl w:ilvl="3" w:tplc="0409000F" w:tentative="1">
+      <w:start w:val="1"/>
+      <w:numFmt w:val="decimal"/>
+      <w:lvlText w:val="%4."/>
+      <w:lvlJc w:val="left"/>
+      <w:pPr>
+        <w:ind w:left="1680" w:hanging="420"/>
+      </w:pPr>
+    </w:lvl>
+    <w:lvl w:ilvl="4" w:tplc="04090019" w:tentative="1">
+      <w:start w:val="1"/>
+      <w:numFmt w:val="lowerLetter"/>
+      <w:lvlText w:val="%5)"/>
+      <w:lvlJc w:val="left"/>
+      <w:pPr>
+        <w:ind w:left="2100" w:hanging="420"/>
+      </w:pPr>
+    </w:lvl>
+    <w:lvl w:ilvl="5" w:tplc="0409001B" w:tentative="1">
+      <w:start w:val="1"/>
+      <w:numFmt w:val="lowerRoman"/>
+      <w:lvlText w:val="%6."/>
+      <w:lvlJc w:val="right"/>
+      <w:pPr>
+        <w:ind w:left="2520" w:hanging="420"/>
+      </w:pPr>
+    </w:lvl>
+    <w:lvl w:ilvl="6" w:tplc="0409000F" w:tentative="1">
+      <w:start w:val="1"/>
+      <w:numFmt w:val="decimal"/>
+      <w:lvlText w:val="%7."/>
+      <w:lvlJc w:val="left"/>
+      <w:pPr>
+        <w:ind w:left="2940" w:hanging="420"/>
+      </w:pPr>
+    </w:lvl>
+    <w:lvl w:ilvl="7" w:tplc="04090019" w:tentative="1">
+      <w:start w:val="1"/>
+      <w:numFmt w:val="lowerLetter"/>
+      <w:lvlText w:val="%8)"/>
+      <w:lvlJc w:val="left"/>
+      <w:pPr>
+        <w:ind w:left="3360" w:hanging="420"/>
+      </w:pPr>
+    </w:lvl>
+    <w:lvl w:ilvl="8" w:tplc="0409001B" w:tentative="1">
+      <w:start w:val="1"/>
+      <w:numFmt w:val="lowerRoman"/>
+      <w:lvlText w:val="%9."/>
+      <w:lvlJc w:val="right"/>
+      <w:pPr>
+        <w:ind w:left="3780" w:hanging="420"/>
+      </w:pPr>
+    </w:lvl>
+  </w:abstractNum>
+  <w:abstractNum w:abstractNumId="2">
     <w:nsid w:val="22986C0F"/>
     <w:multiLevelType w:val="hybridMultilevel"/>
     <w:tmpl w:val="B0425836"/>
@@ -3483,14 +5804,14 @@
       </w:pPr>
     </w:lvl>
   </w:abstractNum>
-  <w:abstractNum w:abstractNumId="2">
-    <w:nsid w:val="78645379"/>
+  <w:abstractNum w:abstractNumId="3">
+    <w:nsid w:val="40234B9D"/>
     <w:multiLevelType w:val="hybridMultilevel"/>
-    <w:tmpl w:val="8598B19E"/>
-    <w:lvl w:ilvl="0" w:tplc="04090013">
+    <w:tmpl w:val="6BA86B2A"/>
+    <w:lvl w:ilvl="0" w:tplc="0409000F">
       <w:start w:val="1"/>
-      <w:numFmt w:val="chineseCountingThousand"/>
-      <w:lvlText w:val="%1、"/>
+      <w:numFmt w:val="decimal"/>
+      <w:lvlText w:val="%1."/>
       <w:lvlJc w:val="left"/>
       <w:pPr>
         <w:ind w:left="420" w:hanging="420"/>
@@ -3569,14 +5890,373 @@
       </w:pPr>
     </w:lvl>
   </w:abstractNum>
+  <w:abstractNum w:abstractNumId="4">
+    <w:nsid w:val="461F6983"/>
+    <w:multiLevelType w:val="hybridMultilevel"/>
+    <w:tmpl w:val="BF54A40A"/>
+    <w:lvl w:ilvl="0" w:tplc="0409000F">
+      <w:start w:val="1"/>
+      <w:numFmt w:val="decimal"/>
+      <w:lvlText w:val="%1."/>
+      <w:lvlJc w:val="left"/>
+      <w:pPr>
+        <w:ind w:left="420" w:hanging="420"/>
+      </w:pPr>
+    </w:lvl>
+    <w:lvl w:ilvl="1" w:tplc="04090019" w:tentative="1">
+      <w:start w:val="1"/>
+      <w:numFmt w:val="lowerLetter"/>
+      <w:lvlText w:val="%2)"/>
+      <w:lvlJc w:val="left"/>
+      <w:pPr>
+        <w:ind w:left="840" w:hanging="420"/>
+      </w:pPr>
+    </w:lvl>
+    <w:lvl w:ilvl="2" w:tplc="0409001B" w:tentative="1">
+      <w:start w:val="1"/>
+      <w:numFmt w:val="lowerRoman"/>
+      <w:lvlText w:val="%3."/>
+      <w:lvlJc w:val="right"/>
+      <w:pPr>
+        <w:ind w:left="1260" w:hanging="420"/>
+      </w:pPr>
+    </w:lvl>
+    <w:lvl w:ilvl="3" w:tplc="0409000F" w:tentative="1">
+      <w:start w:val="1"/>
+      <w:numFmt w:val="decimal"/>
+      <w:lvlText w:val="%4."/>
+      <w:lvlJc w:val="left"/>
+      <w:pPr>
+        <w:ind w:left="1680" w:hanging="420"/>
+      </w:pPr>
+    </w:lvl>
+    <w:lvl w:ilvl="4" w:tplc="04090019" w:tentative="1">
+      <w:start w:val="1"/>
+      <w:numFmt w:val="lowerLetter"/>
+      <w:lvlText w:val="%5)"/>
+      <w:lvlJc w:val="left"/>
+      <w:pPr>
+        <w:ind w:left="2100" w:hanging="420"/>
+      </w:pPr>
+    </w:lvl>
+    <w:lvl w:ilvl="5" w:tplc="0409001B" w:tentative="1">
+      <w:start w:val="1"/>
+      <w:numFmt w:val="lowerRoman"/>
+      <w:lvlText w:val="%6."/>
+      <w:lvlJc w:val="right"/>
+      <w:pPr>
+        <w:ind w:left="2520" w:hanging="420"/>
+      </w:pPr>
+    </w:lvl>
+    <w:lvl w:ilvl="6" w:tplc="0409000F" w:tentative="1">
+      <w:start w:val="1"/>
+      <w:numFmt w:val="decimal"/>
+      <w:lvlText w:val="%7."/>
+      <w:lvlJc w:val="left"/>
+      <w:pPr>
+        <w:ind w:left="2940" w:hanging="420"/>
+      </w:pPr>
+    </w:lvl>
+    <w:lvl w:ilvl="7" w:tplc="04090019" w:tentative="1">
+      <w:start w:val="1"/>
+      <w:numFmt w:val="lowerLetter"/>
+      <w:lvlText w:val="%8)"/>
+      <w:lvlJc w:val="left"/>
+      <w:pPr>
+        <w:ind w:left="3360" w:hanging="420"/>
+      </w:pPr>
+    </w:lvl>
+    <w:lvl w:ilvl="8" w:tplc="0409001B" w:tentative="1">
+      <w:start w:val="1"/>
+      <w:numFmt w:val="lowerRoman"/>
+      <w:lvlText w:val="%9."/>
+      <w:lvlJc w:val="right"/>
+      <w:pPr>
+        <w:ind w:left="3780" w:hanging="420"/>
+      </w:pPr>
+    </w:lvl>
+  </w:abstractNum>
+  <w:abstractNum w:abstractNumId="5">
+    <w:nsid w:val="71064796"/>
+    <w:multiLevelType w:val="hybridMultilevel"/>
+    <w:tmpl w:val="98B26F52"/>
+    <w:lvl w:ilvl="0" w:tplc="04090013">
+      <w:start w:val="1"/>
+      <w:numFmt w:val="chineseCountingThousand"/>
+      <w:lvlText w:val="%1、"/>
+      <w:lvlJc w:val="left"/>
+      <w:pPr>
+        <w:ind w:left="420" w:hanging="420"/>
+      </w:pPr>
+    </w:lvl>
+    <w:lvl w:ilvl="1" w:tplc="04090019" w:tentative="1">
+      <w:start w:val="1"/>
+      <w:numFmt w:val="lowerLetter"/>
+      <w:lvlText w:val="%2)"/>
+      <w:lvlJc w:val="left"/>
+      <w:pPr>
+        <w:ind w:left="840" w:hanging="420"/>
+      </w:pPr>
+    </w:lvl>
+    <w:lvl w:ilvl="2" w:tplc="0409001B" w:tentative="1">
+      <w:start w:val="1"/>
+      <w:numFmt w:val="lowerRoman"/>
+      <w:lvlText w:val="%3."/>
+      <w:lvlJc w:val="right"/>
+      <w:pPr>
+        <w:ind w:left="1260" w:hanging="420"/>
+      </w:pPr>
+    </w:lvl>
+    <w:lvl w:ilvl="3" w:tplc="0409000F" w:tentative="1">
+      <w:start w:val="1"/>
+      <w:numFmt w:val="decimal"/>
+      <w:lvlText w:val="%4."/>
+      <w:lvlJc w:val="left"/>
+      <w:pPr>
+        <w:ind w:left="1680" w:hanging="420"/>
+      </w:pPr>
+    </w:lvl>
+    <w:lvl w:ilvl="4" w:tplc="04090019" w:tentative="1">
+      <w:start w:val="1"/>
+      <w:numFmt w:val="lowerLetter"/>
+      <w:lvlText w:val="%5)"/>
+      <w:lvlJc w:val="left"/>
+      <w:pPr>
+        <w:ind w:left="2100" w:hanging="420"/>
+      </w:pPr>
+    </w:lvl>
+    <w:lvl w:ilvl="5" w:tplc="0409001B" w:tentative="1">
+      <w:start w:val="1"/>
+      <w:numFmt w:val="lowerRoman"/>
+      <w:lvlText w:val="%6."/>
+      <w:lvlJc w:val="right"/>
+      <w:pPr>
+        <w:ind w:left="2520" w:hanging="420"/>
+      </w:pPr>
+    </w:lvl>
+    <w:lvl w:ilvl="6" w:tplc="0409000F" w:tentative="1">
+      <w:start w:val="1"/>
+      <w:numFmt w:val="decimal"/>
+      <w:lvlText w:val="%7."/>
+      <w:lvlJc w:val="left"/>
+      <w:pPr>
+        <w:ind w:left="2940" w:hanging="420"/>
+      </w:pPr>
+    </w:lvl>
+    <w:lvl w:ilvl="7" w:tplc="04090019" w:tentative="1">
+      <w:start w:val="1"/>
+      <w:numFmt w:val="lowerLetter"/>
+      <w:lvlText w:val="%8)"/>
+      <w:lvlJc w:val="left"/>
+      <w:pPr>
+        <w:ind w:left="3360" w:hanging="420"/>
+      </w:pPr>
+    </w:lvl>
+    <w:lvl w:ilvl="8" w:tplc="0409001B" w:tentative="1">
+      <w:start w:val="1"/>
+      <w:numFmt w:val="lowerRoman"/>
+      <w:lvlText w:val="%9."/>
+      <w:lvlJc w:val="right"/>
+      <w:pPr>
+        <w:ind w:left="3780" w:hanging="420"/>
+      </w:pPr>
+    </w:lvl>
+  </w:abstractNum>
+  <w:abstractNum w:abstractNumId="6">
+    <w:nsid w:val="78645379"/>
+    <w:multiLevelType w:val="hybridMultilevel"/>
+    <w:tmpl w:val="97645074"/>
+    <w:lvl w:ilvl="0" w:tplc="04090013">
+      <w:start w:val="1"/>
+      <w:numFmt w:val="chineseCountingThousand"/>
+      <w:lvlText w:val="%1、"/>
+      <w:lvlJc w:val="left"/>
+      <w:pPr>
+        <w:ind w:left="420" w:hanging="420"/>
+      </w:pPr>
+    </w:lvl>
+    <w:lvl w:ilvl="1" w:tplc="04090019" w:tentative="1">
+      <w:start w:val="1"/>
+      <w:numFmt w:val="lowerLetter"/>
+      <w:lvlText w:val="%2)"/>
+      <w:lvlJc w:val="left"/>
+      <w:pPr>
+        <w:ind w:left="840" w:hanging="420"/>
+      </w:pPr>
+    </w:lvl>
+    <w:lvl w:ilvl="2" w:tplc="0409001B" w:tentative="1">
+      <w:start w:val="1"/>
+      <w:numFmt w:val="lowerRoman"/>
+      <w:lvlText w:val="%3."/>
+      <w:lvlJc w:val="right"/>
+      <w:pPr>
+        <w:ind w:left="1260" w:hanging="420"/>
+      </w:pPr>
+    </w:lvl>
+    <w:lvl w:ilvl="3" w:tplc="0409000F" w:tentative="1">
+      <w:start w:val="1"/>
+      <w:numFmt w:val="decimal"/>
+      <w:lvlText w:val="%4."/>
+      <w:lvlJc w:val="left"/>
+      <w:pPr>
+        <w:ind w:left="1680" w:hanging="420"/>
+      </w:pPr>
+    </w:lvl>
+    <w:lvl w:ilvl="4" w:tplc="04090019" w:tentative="1">
+      <w:start w:val="1"/>
+      <w:numFmt w:val="lowerLetter"/>
+      <w:lvlText w:val="%5)"/>
+      <w:lvlJc w:val="left"/>
+      <w:pPr>
+        <w:ind w:left="2100" w:hanging="420"/>
+      </w:pPr>
+    </w:lvl>
+    <w:lvl w:ilvl="5" w:tplc="0409001B" w:tentative="1">
+      <w:start w:val="1"/>
+      <w:numFmt w:val="lowerRoman"/>
+      <w:lvlText w:val="%6."/>
+      <w:lvlJc w:val="right"/>
+      <w:pPr>
+        <w:ind w:left="2520" w:hanging="420"/>
+      </w:pPr>
+    </w:lvl>
+    <w:lvl w:ilvl="6" w:tplc="0409000F" w:tentative="1">
+      <w:start w:val="1"/>
+      <w:numFmt w:val="decimal"/>
+      <w:lvlText w:val="%7."/>
+      <w:lvlJc w:val="left"/>
+      <w:pPr>
+        <w:ind w:left="2940" w:hanging="420"/>
+      </w:pPr>
+    </w:lvl>
+    <w:lvl w:ilvl="7" w:tplc="04090019" w:tentative="1">
+      <w:start w:val="1"/>
+      <w:numFmt w:val="lowerLetter"/>
+      <w:lvlText w:val="%8)"/>
+      <w:lvlJc w:val="left"/>
+      <w:pPr>
+        <w:ind w:left="3360" w:hanging="420"/>
+      </w:pPr>
+    </w:lvl>
+    <w:lvl w:ilvl="8" w:tplc="0409001B" w:tentative="1">
+      <w:start w:val="1"/>
+      <w:numFmt w:val="lowerRoman"/>
+      <w:lvlText w:val="%9."/>
+      <w:lvlJc w:val="right"/>
+      <w:pPr>
+        <w:ind w:left="3780" w:hanging="420"/>
+      </w:pPr>
+    </w:lvl>
+  </w:abstractNum>
+  <w:abstractNum w:abstractNumId="7">
+    <w:nsid w:val="7FDE4BD8"/>
+    <w:multiLevelType w:val="hybridMultilevel"/>
+    <w:tmpl w:val="206E7218"/>
+    <w:lvl w:ilvl="0" w:tplc="0409000F">
+      <w:start w:val="1"/>
+      <w:numFmt w:val="decimal"/>
+      <w:lvlText w:val="%1."/>
+      <w:lvlJc w:val="left"/>
+      <w:pPr>
+        <w:ind w:left="420" w:hanging="420"/>
+      </w:pPr>
+    </w:lvl>
+    <w:lvl w:ilvl="1" w:tplc="04090019" w:tentative="1">
+      <w:start w:val="1"/>
+      <w:numFmt w:val="lowerLetter"/>
+      <w:lvlText w:val="%2)"/>
+      <w:lvlJc w:val="left"/>
+      <w:pPr>
+        <w:ind w:left="840" w:hanging="420"/>
+      </w:pPr>
+    </w:lvl>
+    <w:lvl w:ilvl="2" w:tplc="0409001B" w:tentative="1">
+      <w:start w:val="1"/>
+      <w:numFmt w:val="lowerRoman"/>
+      <w:lvlText w:val="%3."/>
+      <w:lvlJc w:val="right"/>
+      <w:pPr>
+        <w:ind w:left="1260" w:hanging="420"/>
+      </w:pPr>
+    </w:lvl>
+    <w:lvl w:ilvl="3" w:tplc="0409000F" w:tentative="1">
+      <w:start w:val="1"/>
+      <w:numFmt w:val="decimal"/>
+      <w:lvlText w:val="%4."/>
+      <w:lvlJc w:val="left"/>
+      <w:pPr>
+        <w:ind w:left="1680" w:hanging="420"/>
+      </w:pPr>
+    </w:lvl>
+    <w:lvl w:ilvl="4" w:tplc="04090019" w:tentative="1">
+      <w:start w:val="1"/>
+      <w:numFmt w:val="lowerLetter"/>
+      <w:lvlText w:val="%5)"/>
+      <w:lvlJc w:val="left"/>
+      <w:pPr>
+        <w:ind w:left="2100" w:hanging="420"/>
+      </w:pPr>
+    </w:lvl>
+    <w:lvl w:ilvl="5" w:tplc="0409001B" w:tentative="1">
+      <w:start w:val="1"/>
+      <w:numFmt w:val="lowerRoman"/>
+      <w:lvlText w:val="%6."/>
+      <w:lvlJc w:val="right"/>
+      <w:pPr>
+        <w:ind w:left="2520" w:hanging="420"/>
+      </w:pPr>
+    </w:lvl>
+    <w:lvl w:ilvl="6" w:tplc="0409000F" w:tentative="1">
+      <w:start w:val="1"/>
+      <w:numFmt w:val="decimal"/>
+      <w:lvlText w:val="%7."/>
+      <w:lvlJc w:val="left"/>
+      <w:pPr>
+        <w:ind w:left="2940" w:hanging="420"/>
+      </w:pPr>
+    </w:lvl>
+    <w:lvl w:ilvl="7" w:tplc="04090019" w:tentative="1">
+      <w:start w:val="1"/>
+      <w:numFmt w:val="lowerLetter"/>
+      <w:lvlText w:val="%8)"/>
+      <w:lvlJc w:val="left"/>
+      <w:pPr>
+        <w:ind w:left="3360" w:hanging="420"/>
+      </w:pPr>
+    </w:lvl>
+    <w:lvl w:ilvl="8" w:tplc="0409001B" w:tentative="1">
+      <w:start w:val="1"/>
+      <w:numFmt w:val="lowerRoman"/>
+      <w:lvlText w:val="%9."/>
+      <w:lvlJc w:val="right"/>
+      <w:pPr>
+        <w:ind w:left="3780" w:hanging="420"/>
+      </w:pPr>
+    </w:lvl>
+  </w:abstractNum>
   <w:num w:numId="1">
-    <w:abstractNumId w:val="1"/>
+    <w:abstractNumId w:val="2"/>
   </w:num>
   <w:num w:numId="2">
-    <w:abstractNumId w:val="2"/>
+    <w:abstractNumId w:val="6"/>
   </w:num>
   <w:num w:numId="3">
     <w:abstractNumId w:val="0"/>
+  </w:num>
+  <w:num w:numId="4">
+    <w:abstractNumId w:val="5"/>
+  </w:num>
+  <w:num w:numId="5">
+    <w:abstractNumId w:val="4"/>
+  </w:num>
+  <w:num w:numId="6">
+    <w:abstractNumId w:val="1"/>
+  </w:num>
+  <w:num w:numId="7">
+    <w:abstractNumId w:val="7"/>
+  </w:num>
+  <w:num w:numId="8">
+    <w:abstractNumId w:val="3"/>
   </w:num>
 </w:numbering>
 </file>
@@ -4623,94 +7303,6 @@
         </w:p>
       </w:docPartBody>
     </w:docPart>
-    <w:docPart>
-      <w:docPartPr>
-        <w:name w:val="0E7732B900B84981A945D73C36B7A9C1"/>
-        <w:category>
-          <w:name w:val="常规"/>
-          <w:gallery w:val="placeholder"/>
-        </w:category>
-        <w:types>
-          <w:type w:val="bbPlcHdr"/>
-        </w:types>
-        <w:behaviors>
-          <w:behavior w:val="content"/>
-        </w:behaviors>
-        <w:guid w:val="{14AF8413-4B2B-4F55-B443-AD0577FB727D}"/>
-      </w:docPartPr>
-      <w:docPartBody>
-        <w:p>
-          <w:pPr>
-            <w:pStyle w:val="0E7732B900B84981A945D73C36B7A9C1"/>
-          </w:pPr>
-          <w:r>
-            <w:rPr>
-              <w:b/>
-              <w:bCs/>
-              <w:lang w:val="zh-CN"/>
-            </w:rPr>
-            <w:t>[</w:t>
-          </w:r>
-          <w:r>
-            <w:rPr>
-              <w:b/>
-              <w:bCs/>
-              <w:lang w:val="zh-CN"/>
-            </w:rPr>
-            <w:t>选取日期</w:t>
-          </w:r>
-          <w:r>
-            <w:rPr>
-              <w:b/>
-              <w:bCs/>
-              <w:lang w:val="zh-CN"/>
-            </w:rPr>
-            <w:t>]</w:t>
-          </w:r>
-        </w:p>
-      </w:docPartBody>
-    </w:docPart>
-    <w:docPart>
-      <w:docPartPr>
-        <w:name w:val="EA140DBD5CB243A88D4F0B94A3150CBC"/>
-        <w:category>
-          <w:name w:val="常规"/>
-          <w:gallery w:val="placeholder"/>
-        </w:category>
-        <w:types>
-          <w:type w:val="bbPlcHdr"/>
-        </w:types>
-        <w:behaviors>
-          <w:behavior w:val="content"/>
-        </w:behaviors>
-        <w:guid w:val="{FCF7AC80-8C82-46E9-824E-95DA19C036D3}"/>
-      </w:docPartPr>
-      <w:docPartBody>
-        <w:p>
-          <w:pPr>
-            <w:pStyle w:val="EA140DBD5CB243A88D4F0B94A3150CBC"/>
-          </w:pPr>
-          <w:r>
-            <w:rPr>
-              <w:lang w:val="zh-CN"/>
-            </w:rPr>
-            <w:t>[</w:t>
-          </w:r>
-          <w:r>
-            <w:rPr>
-              <w:lang w:val="zh-CN"/>
-            </w:rPr>
-            <w:t>在此处键入文档的摘要。摘要通常是对文档内容的简短总结。在此处键入文档的摘要。摘要通常是对文档内容的简短总结。</w:t>
-          </w:r>
-          <w:r>
-            <w:rPr>
-              <w:lang w:val="zh-CN"/>
-            </w:rPr>
-            <w:t>]</w:t>
-          </w:r>
-        </w:p>
-      </w:docPartBody>
-    </w:docPart>
   </w:docParts>
 </w:glossaryDocument>
 </file>
@@ -4786,6 +7378,9 @@
     <w:rsidRoot w:val="00120176"/>
     <w:rsid w:val="00032398"/>
     <w:rsid w:val="00120176"/>
+    <w:rsid w:val="002E6773"/>
+    <w:rsid w:val="004B3391"/>
+    <w:rsid w:val="00C57E3B"/>
   </w:rsids>
   <m:mathPr>
     <m:mathFont m:val="Cambria Math"/>
@@ -4963,6 +7558,7 @@
   <w:style w:type="paragraph" w:default="1" w:styleId="a">
     <w:name w:val="Normal"/>
     <w:qFormat/>
+    <w:rsid w:val="004B3391"/>
     <w:pPr>
       <w:widowControl w:val="0"/>
       <w:jc w:val="both"/>
@@ -5001,7 +7597,7 @@
     <w:basedOn w:val="a0"/>
     <w:uiPriority w:val="99"/>
     <w:semiHidden/>
-    <w:rsid w:val="00120176"/>
+    <w:rsid w:val="004B3391"/>
     <w:rPr>
       <w:color w:val="808080"/>
     </w:rPr>
@@ -5370,7 +7966,7 @@
 </file>
 
 <file path=customXml/itemProps2.xml><?xml version="1.0" encoding="utf-8"?>
-<ds:datastoreItem xmlns:ds="http://schemas.openxmlformats.org/officeDocument/2006/customXml" ds:itemID="{4C42BA12-19DE-40A3-9882-EC23009951F5}">
+<ds:datastoreItem xmlns:ds="http://schemas.openxmlformats.org/officeDocument/2006/customXml" ds:itemID="{3B220C57-A5D9-4DF3-88AE-EDD827F6D5E0}">
   <ds:schemaRefs>
     <ds:schemaRef ds:uri="http://schemas.openxmlformats.org/officeDocument/2006/bibliography"/>
   </ds:schemaRefs>
